--- a/otchot/1lab.docx
+++ b/otchot/1lab.docx
@@ -1126,6 +1126,7 @@
       <w:r>
         <w:rPr>
           <w:rFonts w:ascii="Times New Roman" w:hAnsi="Times New Roman" w:cs="Times New Roman"/>
+          <w:noProof/>
           <w:sz w:val="28"/>
           <w:szCs w:val="28"/>
           <w:lang w:val="en-US"/>
@@ -1166,8 +1167,285 @@
           </wp:inline>
         </w:drawing>
       </w:r>
+    </w:p>
+    <w:p>
+      <w:pPr>
+        <w:jc w:val="both"/>
+        <w:rPr>
+          <w:rFonts w:ascii="Times New Roman" w:hAnsi="Times New Roman" w:cs="Times New Roman"/>
+          <w:sz w:val="28"/>
+          <w:szCs w:val="28"/>
+          <w:lang w:val="en-US"/>
+        </w:rPr>
+      </w:pPr>
+      <w:r>
+        <w:rPr>
+          <w:rFonts w:ascii="Times New Roman" w:hAnsi="Times New Roman" w:cs="Times New Roman"/>
+          <w:sz w:val="28"/>
+          <w:szCs w:val="28"/>
+          <w:lang w:val="en-US"/>
+        </w:rPr>
+        <w:lastRenderedPageBreak/>
+        <w:drawing>
+          <wp:inline distT="0" distB="0" distL="0" distR="0" wp14:anchorId="4071F213" wp14:editId="5068E712">
+            <wp:extent cx="5940425" cy="5805805"/>
+            <wp:effectExtent l="0" t="0" r="3175" b="4445"/>
+            <wp:docPr id="9" name="Рисунок 9"/>
+            <wp:cNvGraphicFramePr>
+              <a:graphicFrameLocks xmlns:a="http://schemas.openxmlformats.org/drawingml/2006/main" noChangeAspect="1"/>
+            </wp:cNvGraphicFramePr>
+            <a:graphic xmlns:a="http://schemas.openxmlformats.org/drawingml/2006/main">
+              <a:graphicData uri="http://schemas.openxmlformats.org/drawingml/2006/picture">
+                <pic:pic xmlns:pic="http://schemas.openxmlformats.org/drawingml/2006/picture">
+                  <pic:nvPicPr>
+                    <pic:cNvPr id="1" name=""/>
+                    <pic:cNvPicPr/>
+                  </pic:nvPicPr>
+                  <pic:blipFill>
+                    <a:blip r:embed="rId8"/>
+                    <a:stretch>
+                      <a:fillRect/>
+                    </a:stretch>
+                  </pic:blipFill>
+                  <pic:spPr>
+                    <a:xfrm>
+                      <a:off x="0" y="0"/>
+                      <a:ext cx="5940425" cy="5805805"/>
+                    </a:xfrm>
+                    <a:prstGeom prst="rect">
+                      <a:avLst/>
+                    </a:prstGeom>
+                  </pic:spPr>
+                </pic:pic>
+              </a:graphicData>
+            </a:graphic>
+          </wp:inline>
+        </w:drawing>
+      </w:r>
+    </w:p>
+    <w:p>
+      <w:pPr>
+        <w:jc w:val="both"/>
+        <w:rPr>
+          <w:rFonts w:ascii="Times New Roman" w:hAnsi="Times New Roman" w:cs="Times New Roman"/>
+          <w:sz w:val="28"/>
+          <w:szCs w:val="28"/>
+          <w:lang w:val="en-US"/>
+        </w:rPr>
+      </w:pPr>
+      <w:r>
+        <w:rPr>
+          <w:rFonts w:ascii="Times New Roman" w:hAnsi="Times New Roman" w:cs="Times New Roman"/>
+          <w:sz w:val="28"/>
+          <w:szCs w:val="28"/>
+          <w:lang w:val="en-US"/>
+        </w:rPr>
+        <w:lastRenderedPageBreak/>
+        <w:t>\</w:t>
+      </w:r>
+      <w:r>
+        <w:rPr>
+          <w:rFonts w:ascii="Times New Roman" w:hAnsi="Times New Roman" w:cs="Times New Roman"/>
+          <w:sz w:val="28"/>
+          <w:szCs w:val="28"/>
+          <w:lang w:val="en-US"/>
+        </w:rPr>
+        <w:drawing>
+          <wp:inline distT="0" distB="0" distL="0" distR="0" wp14:anchorId="7604BC3D" wp14:editId="2696045E">
+            <wp:extent cx="5940425" cy="3472180"/>
+            <wp:effectExtent l="0" t="0" r="3175" b="0"/>
+            <wp:docPr id="11" name="Рисунок 11"/>
+            <wp:cNvGraphicFramePr>
+              <a:graphicFrameLocks xmlns:a="http://schemas.openxmlformats.org/drawingml/2006/main" noChangeAspect="1"/>
+            </wp:cNvGraphicFramePr>
+            <a:graphic xmlns:a="http://schemas.openxmlformats.org/drawingml/2006/main">
+              <a:graphicData uri="http://schemas.openxmlformats.org/drawingml/2006/picture">
+                <pic:pic xmlns:pic="http://schemas.openxmlformats.org/drawingml/2006/picture">
+                  <pic:nvPicPr>
+                    <pic:cNvPr id="1" name=""/>
+                    <pic:cNvPicPr/>
+                  </pic:nvPicPr>
+                  <pic:blipFill>
+                    <a:blip r:embed="rId9"/>
+                    <a:stretch>
+                      <a:fillRect/>
+                    </a:stretch>
+                  </pic:blipFill>
+                  <pic:spPr>
+                    <a:xfrm>
+                      <a:off x="0" y="0"/>
+                      <a:ext cx="5940425" cy="3472180"/>
+                    </a:xfrm>
+                    <a:prstGeom prst="rect">
+                      <a:avLst/>
+                    </a:prstGeom>
+                  </pic:spPr>
+                </pic:pic>
+              </a:graphicData>
+            </a:graphic>
+          </wp:inline>
+        </w:drawing>
+      </w:r>
+    </w:p>
+    <w:p>
+      <w:pPr>
+        <w:jc w:val="both"/>
+        <w:rPr>
+          <w:rFonts w:ascii="Times New Roman" w:hAnsi="Times New Roman" w:cs="Times New Roman"/>
+          <w:sz w:val="28"/>
+          <w:szCs w:val="28"/>
+          <w:lang w:val="en-US"/>
+        </w:rPr>
+      </w:pPr>
+      <w:r>
+        <w:rPr>
+          <w:rFonts w:ascii="Times New Roman" w:hAnsi="Times New Roman" w:cs="Times New Roman"/>
+          <w:sz w:val="28"/>
+          <w:szCs w:val="28"/>
+          <w:lang w:val="en-US"/>
+        </w:rPr>
+        <w:drawing>
+          <wp:inline distT="0" distB="0" distL="0" distR="0" wp14:anchorId="49308D9E" wp14:editId="2F2ACC8E">
+            <wp:extent cx="5940425" cy="2940685"/>
+            <wp:effectExtent l="0" t="0" r="3175" b="0"/>
+            <wp:docPr id="12" name="Рисунок 12"/>
+            <wp:cNvGraphicFramePr>
+              <a:graphicFrameLocks xmlns:a="http://schemas.openxmlformats.org/drawingml/2006/main" noChangeAspect="1"/>
+            </wp:cNvGraphicFramePr>
+            <a:graphic xmlns:a="http://schemas.openxmlformats.org/drawingml/2006/main">
+              <a:graphicData uri="http://schemas.openxmlformats.org/drawingml/2006/picture">
+                <pic:pic xmlns:pic="http://schemas.openxmlformats.org/drawingml/2006/picture">
+                  <pic:nvPicPr>
+                    <pic:cNvPr id="1" name=""/>
+                    <pic:cNvPicPr/>
+                  </pic:nvPicPr>
+                  <pic:blipFill>
+                    <a:blip r:embed="rId10"/>
+                    <a:stretch>
+                      <a:fillRect/>
+                    </a:stretch>
+                  </pic:blipFill>
+                  <pic:spPr>
+                    <a:xfrm>
+                      <a:off x="0" y="0"/>
+                      <a:ext cx="5940425" cy="2940685"/>
+                    </a:xfrm>
+                    <a:prstGeom prst="rect">
+                      <a:avLst/>
+                    </a:prstGeom>
+                  </pic:spPr>
+                </pic:pic>
+              </a:graphicData>
+            </a:graphic>
+          </wp:inline>
+        </w:drawing>
+      </w:r>
+    </w:p>
+    <w:p>
+      <w:pPr>
+        <w:jc w:val="both"/>
+        <w:rPr>
+          <w:rFonts w:ascii="Times New Roman" w:hAnsi="Times New Roman" w:cs="Times New Roman"/>
+          <w:sz w:val="28"/>
+          <w:szCs w:val="28"/>
+        </w:rPr>
+      </w:pPr>
+      <w:r>
+        <w:rPr>
+          <w:rFonts w:ascii="Times New Roman" w:hAnsi="Times New Roman" w:cs="Times New Roman"/>
+          <w:sz w:val="28"/>
+          <w:szCs w:val="28"/>
+        </w:rPr>
+        <w:t xml:space="preserve">Папка </w:t>
+      </w:r>
+      <w:r>
+        <w:rPr>
+          <w:rFonts w:ascii="Times New Roman" w:hAnsi="Times New Roman" w:cs="Times New Roman"/>
+          <w:sz w:val="28"/>
+          <w:szCs w:val="28"/>
+          <w:lang w:val="en-US"/>
+        </w:rPr>
+        <w:t>commands</w:t>
+      </w:r>
+      <w:r>
+        <w:rPr>
+          <w:rFonts w:ascii="Times New Roman" w:hAnsi="Times New Roman" w:cs="Times New Roman"/>
+          <w:sz w:val="28"/>
+          <w:szCs w:val="28"/>
+        </w:rPr>
+        <w:t xml:space="preserve"> не перенеслась, т.к. в ней нет файлов</w:t>
+      </w:r>
+      <w:r>
+        <w:rPr>
+          <w:rFonts w:ascii="Times New Roman" w:hAnsi="Times New Roman" w:cs="Times New Roman"/>
+          <w:sz w:val="28"/>
+          <w:szCs w:val="28"/>
+        </w:rPr>
+        <w:t xml:space="preserve"> и ее вес равен 0кб</w:t>
+      </w:r>
+      <w:r>
+        <w:rPr>
+          <w:rFonts w:ascii="Times New Roman" w:hAnsi="Times New Roman" w:cs="Times New Roman"/>
+          <w:sz w:val="28"/>
+          <w:szCs w:val="28"/>
+        </w:rPr>
+        <w:t>.</w:t>
+      </w:r>
       <w:bookmarkStart w:id="0" w:name="_GoBack"/>
       <w:bookmarkEnd w:id="0"/>
+    </w:p>
+    <w:p>
+      <w:pPr>
+        <w:jc w:val="both"/>
+        <w:rPr>
+          <w:rFonts w:ascii="Times New Roman" w:hAnsi="Times New Roman" w:cs="Times New Roman"/>
+          <w:sz w:val="28"/>
+          <w:szCs w:val="28"/>
+        </w:rPr>
+      </w:pPr>
+      <w:r>
+        <w:rPr>
+          <w:rFonts w:ascii="Times New Roman" w:hAnsi="Times New Roman" w:cs="Times New Roman"/>
+          <w:sz w:val="28"/>
+          <w:szCs w:val="28"/>
+        </w:rPr>
+        <w:lastRenderedPageBreak/>
+        <w:drawing>
+          <wp:inline distT="0" distB="0" distL="0" distR="0" wp14:anchorId="4209491E" wp14:editId="019D44C2">
+            <wp:extent cx="5940425" cy="6941820"/>
+            <wp:effectExtent l="0" t="0" r="3175" b="0"/>
+            <wp:docPr id="13" name="Рисунок 13"/>
+            <wp:cNvGraphicFramePr>
+              <a:graphicFrameLocks xmlns:a="http://schemas.openxmlformats.org/drawingml/2006/main" noChangeAspect="1"/>
+            </wp:cNvGraphicFramePr>
+            <a:graphic xmlns:a="http://schemas.openxmlformats.org/drawingml/2006/main">
+              <a:graphicData uri="http://schemas.openxmlformats.org/drawingml/2006/picture">
+                <pic:pic xmlns:pic="http://schemas.openxmlformats.org/drawingml/2006/picture">
+                  <pic:nvPicPr>
+                    <pic:cNvPr id="1" name=""/>
+                    <pic:cNvPicPr/>
+                  </pic:nvPicPr>
+                  <pic:blipFill>
+                    <a:blip r:embed="rId11"/>
+                    <a:stretch>
+                      <a:fillRect/>
+                    </a:stretch>
+                  </pic:blipFill>
+                  <pic:spPr>
+                    <a:xfrm>
+                      <a:off x="0" y="0"/>
+                      <a:ext cx="5940425" cy="6941820"/>
+                    </a:xfrm>
+                    <a:prstGeom prst="rect">
+                      <a:avLst/>
+                    </a:prstGeom>
+                  </pic:spPr>
+                </pic:pic>
+              </a:graphicData>
+            </a:graphic>
+          </wp:inline>
+        </w:drawing>
+      </w:r>
     </w:p>
     <w:sectPr>
       <w:pgSz w:w="11906" w:h="16838"/>

--- a/otchot/1lab.docx
+++ b/otchot/1lab.docx
@@ -955,7 +955,83 @@
           <w:rFonts w:ascii="Times New Roman" w:hAnsi="Times New Roman" w:cs="Times New Roman"/>
           <w:sz w:val="28"/>
           <w:szCs w:val="28"/>
-          <w:lang w:val="en-US"/>
+        </w:rPr>
+      </w:pPr>
+    </w:p>
+    <w:p>
+      <w:pPr>
+        <w:jc w:val="both"/>
+        <w:rPr>
+          <w:rFonts w:ascii="Times New Roman" w:hAnsi="Times New Roman" w:cs="Times New Roman"/>
+          <w:sz w:val="28"/>
+          <w:szCs w:val="28"/>
+        </w:rPr>
+      </w:pPr>
+    </w:p>
+    <w:p>
+      <w:pPr>
+        <w:jc w:val="both"/>
+        <w:rPr>
+          <w:rFonts w:ascii="Times New Roman" w:hAnsi="Times New Roman" w:cs="Times New Roman"/>
+          <w:sz w:val="28"/>
+          <w:szCs w:val="28"/>
+        </w:rPr>
+      </w:pPr>
+    </w:p>
+    <w:p>
+      <w:pPr>
+        <w:jc w:val="both"/>
+        <w:rPr>
+          <w:rFonts w:ascii="Times New Roman" w:hAnsi="Times New Roman" w:cs="Times New Roman"/>
+          <w:sz w:val="28"/>
+          <w:szCs w:val="28"/>
+        </w:rPr>
+      </w:pPr>
+    </w:p>
+    <w:p>
+      <w:pPr>
+        <w:jc w:val="both"/>
+        <w:rPr>
+          <w:rFonts w:ascii="Times New Roman" w:hAnsi="Times New Roman" w:cs="Times New Roman"/>
+          <w:sz w:val="28"/>
+          <w:szCs w:val="28"/>
+        </w:rPr>
+      </w:pPr>
+    </w:p>
+    <w:p>
+      <w:pPr>
+        <w:jc w:val="both"/>
+        <w:rPr>
+          <w:rFonts w:ascii="Times New Roman" w:hAnsi="Times New Roman" w:cs="Times New Roman"/>
+          <w:sz w:val="28"/>
+          <w:szCs w:val="28"/>
+        </w:rPr>
+      </w:pPr>
+      <w:r>
+        <w:rPr>
+          <w:rFonts w:ascii="Times New Roman" w:hAnsi="Times New Roman" w:cs="Times New Roman"/>
+          <w:sz w:val="28"/>
+          <w:szCs w:val="28"/>
+        </w:rPr>
+        <w:lastRenderedPageBreak/>
+        <w:t>Регистрация</w:t>
+      </w:r>
+      <w:r>
+        <w:rPr>
+          <w:rFonts w:ascii="Times New Roman" w:hAnsi="Times New Roman" w:cs="Times New Roman"/>
+          <w:sz w:val="28"/>
+          <w:szCs w:val="28"/>
+        </w:rPr>
+        <w:t>:</w:t>
+      </w:r>
+    </w:p>
+    <w:p>
+      <w:pPr>
+        <w:jc w:val="both"/>
+        <w:rPr>
+          <w:rFonts w:ascii="Times New Roman" w:hAnsi="Times New Roman" w:cs="Times New Roman"/>
+          <w:sz w:val="28"/>
+          <w:szCs w:val="28"/>
         </w:rPr>
       </w:pPr>
       <w:r>
@@ -970,62 +1046,6 @@
             <wp:extent cx="5940425" cy="1205865"/>
             <wp:effectExtent l="0" t="0" r="3175" b="0"/>
             <wp:docPr id="1" name="Рисунок 1"/>
-            <wp:cNvGraphicFramePr>
-              <a:graphicFrameLocks xmlns:a="http://schemas.openxmlformats.org/drawingml/2006/main" noChangeAspect="1"/>
-            </wp:cNvGraphicFramePr>
-            <a:graphic xmlns:a="http://schemas.openxmlformats.org/drawingml/2006/main">
-              <a:graphicData uri="http://schemas.openxmlformats.org/drawingml/2006/picture">
-                <pic:pic xmlns:pic="http://schemas.openxmlformats.org/drawingml/2006/picture">
-                  <pic:nvPicPr>
-                    <pic:cNvPr id="1" name=""/>
-                    <pic:cNvPicPr/>
-                  </pic:nvPicPr>
-                  <pic:blipFill>
-                    <a:blip r:embed="rId4"/>
-                    <a:stretch>
-                      <a:fillRect/>
-                    </a:stretch>
-                  </pic:blipFill>
-                  <pic:spPr>
-                    <a:xfrm>
-                      <a:off x="0" y="0"/>
-                      <a:ext cx="5940425" cy="1205865"/>
-                    </a:xfrm>
-                    <a:prstGeom prst="rect">
-                      <a:avLst/>
-                    </a:prstGeom>
-                  </pic:spPr>
-                </pic:pic>
-              </a:graphicData>
-            </a:graphic>
-          </wp:inline>
-        </w:drawing>
-      </w:r>
-    </w:p>
-    <w:p>
-      <w:pPr>
-        <w:jc w:val="both"/>
-        <w:rPr>
-          <w:rFonts w:ascii="Times New Roman" w:hAnsi="Times New Roman" w:cs="Times New Roman"/>
-          <w:sz w:val="28"/>
-          <w:szCs w:val="28"/>
-          <w:lang w:val="en-US"/>
-        </w:rPr>
-      </w:pPr>
-      <w:r>
-        <w:rPr>
-          <w:rFonts w:ascii="Times New Roman" w:hAnsi="Times New Roman" w:cs="Times New Roman"/>
-          <w:noProof/>
-          <w:sz w:val="28"/>
-          <w:szCs w:val="28"/>
-          <w:lang w:val="en-US"/>
-        </w:rPr>
-        <w:lastRenderedPageBreak/>
-        <w:drawing>
-          <wp:inline distT="0" distB="0" distL="0" distR="0" wp14:anchorId="5ADAE044" wp14:editId="28202547">
-            <wp:extent cx="5940425" cy="1320165"/>
-            <wp:effectExtent l="0" t="0" r="3175" b="0"/>
-            <wp:docPr id="2" name="Рисунок 2"/>
             <wp:cNvGraphicFramePr>
               <a:graphicFrameLocks xmlns:a="http://schemas.openxmlformats.org/drawingml/2006/main" noChangeAspect="1"/>
             </wp:cNvGraphicFramePr>
@@ -1045,7 +1065,7 @@
                   <pic:spPr>
                     <a:xfrm>
                       <a:off x="0" y="0"/>
-                      <a:ext cx="5940425" cy="1320165"/>
+                      <a:ext cx="5940425" cy="1205865"/>
                     </a:xfrm>
                     <a:prstGeom prst="rect">
                       <a:avLst/>
@@ -1057,15 +1077,75 @@
           </wp:inline>
         </w:drawing>
       </w:r>
-    </w:p>
-    <w:p>
-      <w:pPr>
-        <w:jc w:val="both"/>
-        <w:rPr>
-          <w:rFonts w:ascii="Times New Roman" w:hAnsi="Times New Roman" w:cs="Times New Roman"/>
-          <w:sz w:val="28"/>
-          <w:szCs w:val="28"/>
-          <w:lang w:val="en-US"/>
+      <w:r>
+        <w:rPr>
+          <w:rFonts w:ascii="Times New Roman" w:hAnsi="Times New Roman" w:cs="Times New Roman"/>
+          <w:sz w:val="28"/>
+          <w:szCs w:val="28"/>
+        </w:rPr>
+        <w:br/>
+      </w:r>
+      <w:r>
+        <w:rPr>
+          <w:rFonts w:ascii="Times New Roman" w:hAnsi="Times New Roman" w:cs="Times New Roman"/>
+          <w:sz w:val="28"/>
+          <w:szCs w:val="28"/>
+        </w:rPr>
+        <w:t>Ссылка</w:t>
+      </w:r>
+      <w:r>
+        <w:rPr>
+          <w:rFonts w:ascii="Times New Roman" w:hAnsi="Times New Roman" w:cs="Times New Roman"/>
+          <w:sz w:val="28"/>
+          <w:szCs w:val="28"/>
+        </w:rPr>
+        <w:t xml:space="preserve">: </w:t>
+      </w:r>
+      <w:hyperlink r:id="rId6" w:history="1">
+        <w:r>
+          <w:rPr>
+            <w:rStyle w:val="a7"/>
+            <w:rFonts w:ascii="Times New Roman" w:hAnsi="Times New Roman" w:cs="Times New Roman"/>
+            <w:sz w:val="28"/>
+            <w:szCs w:val="28"/>
+          </w:rPr>
+          <w:t>https://github.com/BARometrCH</w:t>
+        </w:r>
+      </w:hyperlink>
+    </w:p>
+    <w:p>
+      <w:pPr>
+        <w:jc w:val="both"/>
+        <w:rPr>
+          <w:rFonts w:ascii="Times New Roman" w:hAnsi="Times New Roman" w:cs="Times New Roman"/>
+          <w:sz w:val="28"/>
+          <w:szCs w:val="28"/>
+        </w:rPr>
+      </w:pPr>
+      <w:r>
+        <w:rPr>
+          <w:rFonts w:ascii="Times New Roman" w:hAnsi="Times New Roman" w:cs="Times New Roman"/>
+          <w:sz w:val="28"/>
+          <w:szCs w:val="28"/>
+        </w:rPr>
+        <w:t>Создание локального репозитория и трех папок в нем</w:t>
+      </w:r>
+      <w:r>
+        <w:rPr>
+          <w:rFonts w:ascii="Times New Roman" w:hAnsi="Times New Roman" w:cs="Times New Roman"/>
+          <w:sz w:val="28"/>
+          <w:szCs w:val="28"/>
+        </w:rPr>
+        <w:t>:</w:t>
+      </w:r>
+    </w:p>
+    <w:p>
+      <w:pPr>
+        <w:jc w:val="both"/>
+        <w:rPr>
+          <w:rFonts w:ascii="Times New Roman" w:hAnsi="Times New Roman" w:cs="Times New Roman"/>
+          <w:sz w:val="28"/>
+          <w:szCs w:val="28"/>
         </w:rPr>
       </w:pPr>
       <w:r>
@@ -1077,65 +1157,10 @@
           <w:lang w:val="en-US"/>
         </w:rPr>
         <w:drawing>
-          <wp:inline distT="0" distB="0" distL="0" distR="0" wp14:anchorId="02293266" wp14:editId="017F3346">
-            <wp:extent cx="5896798" cy="1076475"/>
-            <wp:effectExtent l="0" t="0" r="8890" b="9525"/>
-            <wp:docPr id="3" name="Рисунок 3"/>
-            <wp:cNvGraphicFramePr>
-              <a:graphicFrameLocks xmlns:a="http://schemas.openxmlformats.org/drawingml/2006/main" noChangeAspect="1"/>
-            </wp:cNvGraphicFramePr>
-            <a:graphic xmlns:a="http://schemas.openxmlformats.org/drawingml/2006/main">
-              <a:graphicData uri="http://schemas.openxmlformats.org/drawingml/2006/picture">
-                <pic:pic xmlns:pic="http://schemas.openxmlformats.org/drawingml/2006/picture">
-                  <pic:nvPicPr>
-                    <pic:cNvPr id="1" name=""/>
-                    <pic:cNvPicPr/>
-                  </pic:nvPicPr>
-                  <pic:blipFill>
-                    <a:blip r:embed="rId6"/>
-                    <a:stretch>
-                      <a:fillRect/>
-                    </a:stretch>
-                  </pic:blipFill>
-                  <pic:spPr>
-                    <a:xfrm>
-                      <a:off x="0" y="0"/>
-                      <a:ext cx="5896798" cy="1076475"/>
-                    </a:xfrm>
-                    <a:prstGeom prst="rect">
-                      <a:avLst/>
-                    </a:prstGeom>
-                  </pic:spPr>
-                </pic:pic>
-              </a:graphicData>
-            </a:graphic>
-          </wp:inline>
-        </w:drawing>
-      </w:r>
-    </w:p>
-    <w:p>
-      <w:pPr>
-        <w:jc w:val="both"/>
-        <w:rPr>
-          <w:rFonts w:ascii="Times New Roman" w:hAnsi="Times New Roman" w:cs="Times New Roman"/>
-          <w:sz w:val="28"/>
-          <w:szCs w:val="28"/>
-          <w:lang w:val="en-US"/>
-        </w:rPr>
-      </w:pPr>
-      <w:r>
-        <w:rPr>
-          <w:rFonts w:ascii="Times New Roman" w:hAnsi="Times New Roman" w:cs="Times New Roman"/>
-          <w:noProof/>
-          <w:sz w:val="28"/>
-          <w:szCs w:val="28"/>
-          <w:lang w:val="en-US"/>
-        </w:rPr>
-        <w:drawing>
-          <wp:inline distT="0" distB="0" distL="0" distR="0" wp14:anchorId="7CF6ED79" wp14:editId="28013491">
-            <wp:extent cx="5915851" cy="1247949"/>
-            <wp:effectExtent l="0" t="0" r="8890" b="9525"/>
-            <wp:docPr id="4" name="Рисунок 4"/>
+          <wp:inline distT="0" distB="0" distL="0" distR="0" wp14:anchorId="5ADAE044" wp14:editId="28202547">
+            <wp:extent cx="5940425" cy="1320165"/>
+            <wp:effectExtent l="0" t="0" r="3175" b="0"/>
+            <wp:docPr id="2" name="Рисунок 2"/>
             <wp:cNvGraphicFramePr>
               <a:graphicFrameLocks xmlns:a="http://schemas.openxmlformats.org/drawingml/2006/main" noChangeAspect="1"/>
             </wp:cNvGraphicFramePr>
@@ -1155,7 +1180,7 @@
                   <pic:spPr>
                     <a:xfrm>
                       <a:off x="0" y="0"/>
-                      <a:ext cx="5915851" cy="1247949"/>
+                      <a:ext cx="5940425" cy="1320165"/>
                     </a:xfrm>
                     <a:prstGeom prst="rect">
                       <a:avLst/>
@@ -1167,30 +1192,37 @@
           </wp:inline>
         </w:drawing>
       </w:r>
-    </w:p>
-    <w:p>
-      <w:pPr>
-        <w:jc w:val="both"/>
-        <w:rPr>
-          <w:rFonts w:ascii="Times New Roman" w:hAnsi="Times New Roman" w:cs="Times New Roman"/>
-          <w:sz w:val="28"/>
-          <w:szCs w:val="28"/>
-          <w:lang w:val="en-US"/>
-        </w:rPr>
-      </w:pPr>
-      <w:r>
-        <w:rPr>
-          <w:rFonts w:ascii="Times New Roman" w:hAnsi="Times New Roman" w:cs="Times New Roman"/>
-          <w:sz w:val="28"/>
-          <w:szCs w:val="28"/>
-          <w:lang w:val="en-US"/>
-        </w:rPr>
-        <w:lastRenderedPageBreak/>
+      <w:r>
+        <w:rPr>
+          <w:rFonts w:ascii="Times New Roman" w:hAnsi="Times New Roman" w:cs="Times New Roman"/>
+          <w:sz w:val="28"/>
+          <w:szCs w:val="28"/>
+        </w:rPr>
+        <w:t xml:space="preserve"> </w:t>
+      </w:r>
+    </w:p>
+    <w:p>
+      <w:pPr>
+        <w:jc w:val="both"/>
+        <w:rPr>
+          <w:rFonts w:ascii="Times New Roman" w:hAnsi="Times New Roman" w:cs="Times New Roman"/>
+          <w:sz w:val="28"/>
+          <w:szCs w:val="28"/>
+        </w:rPr>
+      </w:pPr>
+      <w:r>
+        <w:rPr>
+          <w:rFonts w:ascii="Times New Roman" w:hAnsi="Times New Roman" w:cs="Times New Roman"/>
+          <w:noProof/>
+          <w:sz w:val="28"/>
+          <w:szCs w:val="28"/>
+          <w:lang w:val="en-US"/>
+        </w:rPr>
         <w:drawing>
-          <wp:inline distT="0" distB="0" distL="0" distR="0" wp14:anchorId="4071F213" wp14:editId="5068E712">
-            <wp:extent cx="5940425" cy="5805805"/>
-            <wp:effectExtent l="0" t="0" r="3175" b="4445"/>
-            <wp:docPr id="9" name="Рисунок 9"/>
+          <wp:inline distT="0" distB="0" distL="0" distR="0" wp14:anchorId="358BE4C1" wp14:editId="45E6392B">
+            <wp:extent cx="5960179" cy="1257300"/>
+            <wp:effectExtent l="0" t="0" r="2540" b="0"/>
+            <wp:docPr id="4" name="Рисунок 4"/>
             <wp:cNvGraphicFramePr>
               <a:graphicFrameLocks xmlns:a="http://schemas.openxmlformats.org/drawingml/2006/main" noChangeAspect="1"/>
             </wp:cNvGraphicFramePr>
@@ -1210,7 +1242,7 @@
                   <pic:spPr>
                     <a:xfrm>
                       <a:off x="0" y="0"/>
-                      <a:ext cx="5940425" cy="5805805"/>
+                      <a:ext cx="5976925" cy="1260833"/>
                     </a:xfrm>
                     <a:prstGeom prst="rect">
                       <a:avLst/>
@@ -1230,31 +1262,843 @@
           <w:rFonts w:ascii="Times New Roman" w:hAnsi="Times New Roman" w:cs="Times New Roman"/>
           <w:sz w:val="28"/>
           <w:szCs w:val="28"/>
-          <w:lang w:val="en-US"/>
-        </w:rPr>
-      </w:pPr>
-      <w:r>
-        <w:rPr>
-          <w:rFonts w:ascii="Times New Roman" w:hAnsi="Times New Roman" w:cs="Times New Roman"/>
-          <w:sz w:val="28"/>
-          <w:szCs w:val="28"/>
-          <w:lang w:val="en-US"/>
+        </w:rPr>
+      </w:pPr>
+      <w:r>
+        <w:rPr>
+          <w:rFonts w:ascii="Times New Roman" w:hAnsi="Times New Roman" w:cs="Times New Roman"/>
+          <w:sz w:val="28"/>
+          <w:szCs w:val="28"/>
+        </w:rPr>
+        <w:t xml:space="preserve">Краткое описание разрабатываемых компонентов/модулей </w:t>
+      </w:r>
+    </w:p>
+    <w:p>
+      <w:pPr>
+        <w:jc w:val="both"/>
+        <w:rPr>
+          <w:rFonts w:ascii="Times New Roman" w:hAnsi="Times New Roman" w:cs="Times New Roman"/>
+          <w:sz w:val="28"/>
+          <w:szCs w:val="28"/>
+        </w:rPr>
+      </w:pPr>
+      <w:r>
+        <w:rPr>
+          <w:rFonts w:ascii="Times New Roman" w:hAnsi="Times New Roman" w:cs="Times New Roman"/>
+          <w:sz w:val="28"/>
+          <w:szCs w:val="28"/>
+        </w:rPr>
+        <w:t>моделируемого проекта:</w:t>
+      </w:r>
+    </w:p>
+    <w:p>
+      <w:pPr>
+        <w:jc w:val="both"/>
+        <w:rPr>
+          <w:rFonts w:ascii="Times New Roman" w:hAnsi="Times New Roman" w:cs="Times New Roman"/>
+          <w:sz w:val="28"/>
+          <w:szCs w:val="28"/>
+        </w:rPr>
+      </w:pPr>
+    </w:p>
+    <w:p>
+      <w:pPr>
+        <w:pStyle w:val="a6"/>
+        <w:numPr>
+          <w:ilvl w:val="0"/>
+          <w:numId w:val="2"/>
+        </w:numPr>
+        <w:jc w:val="both"/>
+        <w:rPr>
+          <w:rFonts w:ascii="Times New Roman" w:hAnsi="Times New Roman" w:cs="Times New Roman"/>
+          <w:sz w:val="28"/>
+          <w:szCs w:val="28"/>
+        </w:rPr>
+      </w:pPr>
+      <w:r>
+        <w:rPr>
+          <w:rFonts w:ascii="Times New Roman" w:hAnsi="Times New Roman" w:cs="Times New Roman"/>
+          <w:sz w:val="28"/>
+          <w:szCs w:val="28"/>
+        </w:rPr>
+        <w:t>Написание заметки</w:t>
+      </w:r>
+      <w:r>
+        <w:rPr>
+          <w:rFonts w:ascii="Times New Roman" w:hAnsi="Times New Roman" w:cs="Times New Roman"/>
+          <w:sz w:val="28"/>
+          <w:szCs w:val="28"/>
+        </w:rPr>
+        <w:t xml:space="preserve"> (</w:t>
+      </w:r>
+      <w:r>
+        <w:rPr>
+          <w:rFonts w:ascii="Times New Roman" w:hAnsi="Times New Roman" w:cs="Times New Roman"/>
+          <w:sz w:val="28"/>
+          <w:szCs w:val="28"/>
+          <w:lang w:val="en-US"/>
+        </w:rPr>
+        <w:t>Write</w:t>
+      </w:r>
+      <w:r>
+        <w:rPr>
+          <w:rFonts w:ascii="Times New Roman" w:hAnsi="Times New Roman" w:cs="Times New Roman"/>
+          <w:sz w:val="28"/>
+          <w:szCs w:val="28"/>
+        </w:rPr>
+        <w:t>_</w:t>
+      </w:r>
+      <w:proofErr w:type="spellStart"/>
+      <w:r>
+        <w:rPr>
+          <w:rFonts w:ascii="Times New Roman" w:hAnsi="Times New Roman" w:cs="Times New Roman"/>
+          <w:sz w:val="28"/>
+          <w:szCs w:val="28"/>
+          <w:lang w:val="en-US"/>
+        </w:rPr>
+        <w:t>zametka</w:t>
+      </w:r>
+      <w:proofErr w:type="spellEnd"/>
+      <w:r>
+        <w:rPr>
+          <w:rFonts w:ascii="Times New Roman" w:hAnsi="Times New Roman" w:cs="Times New Roman"/>
+          <w:sz w:val="28"/>
+          <w:szCs w:val="28"/>
+        </w:rPr>
+        <w:t>)</w:t>
+      </w:r>
+      <w:r>
+        <w:rPr>
+          <w:rFonts w:ascii="Times New Roman" w:hAnsi="Times New Roman" w:cs="Times New Roman"/>
+          <w:sz w:val="28"/>
+          <w:szCs w:val="28"/>
+        </w:rPr>
+        <w:t xml:space="preserve"> </w:t>
+      </w:r>
+      <w:r>
+        <w:rPr>
+          <w:rFonts w:ascii="Times New Roman" w:hAnsi="Times New Roman" w:cs="Times New Roman"/>
+          <w:sz w:val="28"/>
+          <w:szCs w:val="28"/>
+        </w:rPr>
+        <w:t>–</w:t>
+      </w:r>
+      <w:r>
+        <w:rPr>
+          <w:rFonts w:ascii="Times New Roman" w:hAnsi="Times New Roman" w:cs="Times New Roman"/>
+          <w:sz w:val="28"/>
+          <w:szCs w:val="28"/>
+        </w:rPr>
+        <w:t xml:space="preserve"> </w:t>
+      </w:r>
+      <w:r>
+        <w:rPr>
+          <w:rFonts w:ascii="Times New Roman" w:hAnsi="Times New Roman" w:cs="Times New Roman"/>
+          <w:sz w:val="28"/>
+          <w:szCs w:val="28"/>
+        </w:rPr>
+        <w:t>функция написания заметки</w:t>
+      </w:r>
+      <w:r>
+        <w:rPr>
+          <w:rFonts w:ascii="Times New Roman" w:hAnsi="Times New Roman" w:cs="Times New Roman"/>
+          <w:sz w:val="28"/>
+          <w:szCs w:val="28"/>
+        </w:rPr>
+        <w:t>;</w:t>
+      </w:r>
+    </w:p>
+    <w:p>
+      <w:pPr>
+        <w:pStyle w:val="a6"/>
+        <w:numPr>
+          <w:ilvl w:val="0"/>
+          <w:numId w:val="2"/>
+        </w:numPr>
+        <w:jc w:val="both"/>
+        <w:rPr>
+          <w:rFonts w:ascii="Times New Roman" w:hAnsi="Times New Roman" w:cs="Times New Roman"/>
+          <w:sz w:val="28"/>
+          <w:szCs w:val="28"/>
+        </w:rPr>
+      </w:pPr>
+      <w:r>
+        <w:rPr>
+          <w:rFonts w:ascii="Times New Roman" w:hAnsi="Times New Roman" w:cs="Times New Roman"/>
+          <w:sz w:val="28"/>
+          <w:szCs w:val="28"/>
+        </w:rPr>
+        <w:t>Редактирование заметки</w:t>
+      </w:r>
+      <w:r>
+        <w:rPr>
+          <w:rFonts w:ascii="Times New Roman" w:hAnsi="Times New Roman" w:cs="Times New Roman"/>
+          <w:sz w:val="28"/>
+          <w:szCs w:val="28"/>
+        </w:rPr>
+        <w:t xml:space="preserve"> (</w:t>
+      </w:r>
+      <w:r>
+        <w:rPr>
+          <w:rFonts w:ascii="Times New Roman" w:hAnsi="Times New Roman" w:cs="Times New Roman"/>
+          <w:sz w:val="28"/>
+          <w:szCs w:val="28"/>
+          <w:lang w:val="en-US"/>
+        </w:rPr>
+        <w:t>Edit</w:t>
+      </w:r>
+      <w:r>
+        <w:rPr>
+          <w:rFonts w:ascii="Times New Roman" w:hAnsi="Times New Roman" w:cs="Times New Roman"/>
+          <w:sz w:val="28"/>
+          <w:szCs w:val="28"/>
+        </w:rPr>
+        <w:t>_</w:t>
+      </w:r>
+      <w:proofErr w:type="spellStart"/>
+      <w:r>
+        <w:rPr>
+          <w:rFonts w:ascii="Times New Roman" w:hAnsi="Times New Roman" w:cs="Times New Roman"/>
+          <w:sz w:val="28"/>
+          <w:szCs w:val="28"/>
+          <w:lang w:val="en-US"/>
+        </w:rPr>
+        <w:t>zametka</w:t>
+      </w:r>
+      <w:proofErr w:type="spellEnd"/>
+      <w:r>
+        <w:rPr>
+          <w:rFonts w:ascii="Times New Roman" w:hAnsi="Times New Roman" w:cs="Times New Roman"/>
+          <w:sz w:val="28"/>
+          <w:szCs w:val="28"/>
+        </w:rPr>
+        <w:t>)</w:t>
+      </w:r>
+      <w:r>
+        <w:rPr>
+          <w:rFonts w:ascii="Times New Roman" w:hAnsi="Times New Roman" w:cs="Times New Roman"/>
+          <w:sz w:val="28"/>
+          <w:szCs w:val="28"/>
+        </w:rPr>
+        <w:t xml:space="preserve"> – функция редактирования уже написанной заметки</w:t>
+      </w:r>
+      <w:r>
+        <w:rPr>
+          <w:rFonts w:ascii="Times New Roman" w:hAnsi="Times New Roman" w:cs="Times New Roman"/>
+          <w:sz w:val="28"/>
+          <w:szCs w:val="28"/>
+        </w:rPr>
+        <w:t>;</w:t>
+      </w:r>
+    </w:p>
+    <w:p>
+      <w:pPr>
+        <w:pStyle w:val="a6"/>
+        <w:numPr>
+          <w:ilvl w:val="0"/>
+          <w:numId w:val="2"/>
+        </w:numPr>
+        <w:jc w:val="both"/>
+        <w:rPr>
+          <w:rFonts w:ascii="Times New Roman" w:hAnsi="Times New Roman" w:cs="Times New Roman"/>
+          <w:sz w:val="28"/>
+          <w:szCs w:val="28"/>
+        </w:rPr>
+      </w:pPr>
+      <w:r>
+        <w:rPr>
+          <w:rFonts w:ascii="Times New Roman" w:hAnsi="Times New Roman" w:cs="Times New Roman"/>
+          <w:sz w:val="28"/>
+          <w:szCs w:val="28"/>
+        </w:rPr>
+        <w:t>Сохранение заметки</w:t>
+      </w:r>
+      <w:r>
+        <w:rPr>
+          <w:rFonts w:ascii="Times New Roman" w:hAnsi="Times New Roman" w:cs="Times New Roman"/>
+          <w:sz w:val="28"/>
+          <w:szCs w:val="28"/>
+        </w:rPr>
+        <w:t xml:space="preserve"> (</w:t>
+      </w:r>
+      <w:r>
+        <w:rPr>
+          <w:rFonts w:ascii="Times New Roman" w:hAnsi="Times New Roman" w:cs="Times New Roman"/>
+          <w:sz w:val="28"/>
+          <w:szCs w:val="28"/>
+          <w:lang w:val="en-US"/>
+        </w:rPr>
+        <w:t>Save</w:t>
+      </w:r>
+      <w:r>
+        <w:rPr>
+          <w:rFonts w:ascii="Times New Roman" w:hAnsi="Times New Roman" w:cs="Times New Roman"/>
+          <w:sz w:val="28"/>
+          <w:szCs w:val="28"/>
+        </w:rPr>
+        <w:t>_</w:t>
+      </w:r>
+      <w:proofErr w:type="spellStart"/>
+      <w:r>
+        <w:rPr>
+          <w:rFonts w:ascii="Times New Roman" w:hAnsi="Times New Roman" w:cs="Times New Roman"/>
+          <w:sz w:val="28"/>
+          <w:szCs w:val="28"/>
+          <w:lang w:val="en-US"/>
+        </w:rPr>
+        <w:t>zametka</w:t>
+      </w:r>
+      <w:proofErr w:type="spellEnd"/>
+      <w:r>
+        <w:rPr>
+          <w:rFonts w:ascii="Times New Roman" w:hAnsi="Times New Roman" w:cs="Times New Roman"/>
+          <w:sz w:val="28"/>
+          <w:szCs w:val="28"/>
+        </w:rPr>
+        <w:t>)</w:t>
+      </w:r>
+      <w:r>
+        <w:rPr>
+          <w:rFonts w:ascii="Times New Roman" w:hAnsi="Times New Roman" w:cs="Times New Roman"/>
+          <w:sz w:val="28"/>
+          <w:szCs w:val="28"/>
+        </w:rPr>
+        <w:t xml:space="preserve"> – функция сохранения заметки</w:t>
+      </w:r>
+      <w:r>
+        <w:rPr>
+          <w:rFonts w:ascii="Times New Roman" w:hAnsi="Times New Roman" w:cs="Times New Roman"/>
+          <w:sz w:val="28"/>
+          <w:szCs w:val="28"/>
+        </w:rPr>
+        <w:t>;</w:t>
+      </w:r>
+    </w:p>
+    <w:p>
+      <w:pPr>
+        <w:pStyle w:val="a6"/>
+        <w:numPr>
+          <w:ilvl w:val="0"/>
+          <w:numId w:val="2"/>
+        </w:numPr>
+        <w:jc w:val="both"/>
+        <w:rPr>
+          <w:rFonts w:ascii="Times New Roman" w:hAnsi="Times New Roman" w:cs="Times New Roman"/>
+          <w:sz w:val="28"/>
+          <w:szCs w:val="28"/>
+        </w:rPr>
+      </w:pPr>
+      <w:r>
+        <w:rPr>
+          <w:rFonts w:ascii="Times New Roman" w:hAnsi="Times New Roman" w:cs="Times New Roman"/>
+          <w:sz w:val="28"/>
+          <w:szCs w:val="28"/>
+        </w:rPr>
+        <w:t>Форматирование текста заметки</w:t>
+      </w:r>
+      <w:r>
+        <w:rPr>
+          <w:rFonts w:ascii="Times New Roman" w:hAnsi="Times New Roman" w:cs="Times New Roman"/>
+          <w:sz w:val="28"/>
+          <w:szCs w:val="28"/>
+        </w:rPr>
+        <w:t xml:space="preserve"> (</w:t>
+      </w:r>
+      <w:r>
+        <w:rPr>
+          <w:rFonts w:ascii="Times New Roman" w:hAnsi="Times New Roman" w:cs="Times New Roman"/>
+          <w:sz w:val="28"/>
+          <w:szCs w:val="28"/>
+          <w:lang w:val="en-US"/>
+        </w:rPr>
+        <w:t>Format</w:t>
+      </w:r>
+      <w:r>
+        <w:rPr>
+          <w:rFonts w:ascii="Times New Roman" w:hAnsi="Times New Roman" w:cs="Times New Roman"/>
+          <w:sz w:val="28"/>
+          <w:szCs w:val="28"/>
+        </w:rPr>
+        <w:t>_</w:t>
+      </w:r>
+      <w:proofErr w:type="spellStart"/>
+      <w:r>
+        <w:rPr>
+          <w:rFonts w:ascii="Times New Roman" w:hAnsi="Times New Roman" w:cs="Times New Roman"/>
+          <w:sz w:val="28"/>
+          <w:szCs w:val="28"/>
+          <w:lang w:val="en-US"/>
+        </w:rPr>
+        <w:t>zametka</w:t>
+      </w:r>
+      <w:proofErr w:type="spellEnd"/>
+      <w:r>
+        <w:rPr>
+          <w:rFonts w:ascii="Times New Roman" w:hAnsi="Times New Roman" w:cs="Times New Roman"/>
+          <w:sz w:val="28"/>
+          <w:szCs w:val="28"/>
+        </w:rPr>
+        <w:t>)</w:t>
+      </w:r>
+      <w:r>
+        <w:rPr>
+          <w:rFonts w:ascii="Times New Roman" w:hAnsi="Times New Roman" w:cs="Times New Roman"/>
+          <w:sz w:val="28"/>
+          <w:szCs w:val="28"/>
+        </w:rPr>
+        <w:t xml:space="preserve"> – функция форматирования текста заметки</w:t>
+      </w:r>
+      <w:r>
+        <w:rPr>
+          <w:rFonts w:ascii="Times New Roman" w:hAnsi="Times New Roman" w:cs="Times New Roman"/>
+          <w:sz w:val="28"/>
+          <w:szCs w:val="28"/>
+        </w:rPr>
+        <w:t>;</w:t>
+      </w:r>
+    </w:p>
+    <w:p>
+      <w:pPr>
+        <w:pStyle w:val="a6"/>
+        <w:numPr>
+          <w:ilvl w:val="0"/>
+          <w:numId w:val="2"/>
+        </w:numPr>
+        <w:jc w:val="both"/>
+        <w:rPr>
+          <w:rFonts w:ascii="Times New Roman" w:hAnsi="Times New Roman" w:cs="Times New Roman"/>
+          <w:sz w:val="28"/>
+          <w:szCs w:val="28"/>
+        </w:rPr>
+      </w:pPr>
+      <w:proofErr w:type="spellStart"/>
+      <w:r>
+        <w:rPr>
+          <w:rFonts w:ascii="Times New Roman" w:hAnsi="Times New Roman" w:cs="Times New Roman"/>
+          <w:sz w:val="28"/>
+          <w:szCs w:val="28"/>
+        </w:rPr>
+        <w:t>Обьединение</w:t>
+      </w:r>
+      <w:proofErr w:type="spellEnd"/>
+      <w:r>
+        <w:rPr>
+          <w:rFonts w:ascii="Times New Roman" w:hAnsi="Times New Roman" w:cs="Times New Roman"/>
+          <w:sz w:val="28"/>
+          <w:szCs w:val="28"/>
+        </w:rPr>
+        <w:t xml:space="preserve"> всех заметок в книгу</w:t>
+      </w:r>
+      <w:r>
+        <w:rPr>
+          <w:rFonts w:ascii="Times New Roman" w:hAnsi="Times New Roman" w:cs="Times New Roman"/>
+          <w:sz w:val="28"/>
+          <w:szCs w:val="28"/>
+        </w:rPr>
+        <w:t xml:space="preserve"> </w:t>
+      </w:r>
+      <w:r>
+        <w:rPr>
+          <w:rFonts w:ascii="Times New Roman" w:hAnsi="Times New Roman" w:cs="Times New Roman"/>
+          <w:sz w:val="28"/>
+          <w:szCs w:val="28"/>
+        </w:rPr>
+        <w:t>(</w:t>
+      </w:r>
+      <w:r>
+        <w:rPr>
+          <w:rFonts w:ascii="Times New Roman" w:hAnsi="Times New Roman" w:cs="Times New Roman"/>
+          <w:sz w:val="28"/>
+          <w:szCs w:val="28"/>
+          <w:lang w:val="en-US"/>
+        </w:rPr>
+        <w:t>Create</w:t>
+      </w:r>
+      <w:r>
+        <w:rPr>
+          <w:rFonts w:ascii="Times New Roman" w:hAnsi="Times New Roman" w:cs="Times New Roman"/>
+          <w:sz w:val="28"/>
+          <w:szCs w:val="28"/>
+        </w:rPr>
+        <w:t>_</w:t>
+      </w:r>
+      <w:r>
+        <w:rPr>
+          <w:rFonts w:ascii="Times New Roman" w:hAnsi="Times New Roman" w:cs="Times New Roman"/>
+          <w:sz w:val="28"/>
+          <w:szCs w:val="28"/>
+          <w:lang w:val="en-US"/>
+        </w:rPr>
+        <w:t>book</w:t>
+      </w:r>
+      <w:r>
+        <w:rPr>
+          <w:rFonts w:ascii="Times New Roman" w:hAnsi="Times New Roman" w:cs="Times New Roman"/>
+          <w:sz w:val="28"/>
+          <w:szCs w:val="28"/>
+        </w:rPr>
+        <w:t>)</w:t>
+      </w:r>
+      <w:r>
+        <w:rPr>
+          <w:rFonts w:ascii="Times New Roman" w:hAnsi="Times New Roman" w:cs="Times New Roman"/>
+          <w:sz w:val="28"/>
+          <w:szCs w:val="28"/>
+        </w:rPr>
+        <w:t xml:space="preserve"> – функция </w:t>
+      </w:r>
+      <w:proofErr w:type="spellStart"/>
+      <w:r>
+        <w:rPr>
+          <w:rFonts w:ascii="Times New Roman" w:hAnsi="Times New Roman" w:cs="Times New Roman"/>
+          <w:sz w:val="28"/>
+          <w:szCs w:val="28"/>
+        </w:rPr>
+        <w:t>обьединения</w:t>
+      </w:r>
+      <w:proofErr w:type="spellEnd"/>
+      <w:r>
+        <w:rPr>
+          <w:rFonts w:ascii="Times New Roman" w:hAnsi="Times New Roman" w:cs="Times New Roman"/>
+          <w:sz w:val="28"/>
+          <w:szCs w:val="28"/>
+        </w:rPr>
+        <w:t xml:space="preserve"> всех заметок</w:t>
+      </w:r>
+      <w:r>
+        <w:rPr>
+          <w:rFonts w:ascii="Times New Roman" w:hAnsi="Times New Roman" w:cs="Times New Roman"/>
+          <w:sz w:val="28"/>
+          <w:szCs w:val="28"/>
+        </w:rPr>
+        <w:t>;</w:t>
+      </w:r>
+    </w:p>
+    <w:p>
+      <w:pPr>
+        <w:pStyle w:val="a6"/>
+        <w:numPr>
+          <w:ilvl w:val="0"/>
+          <w:numId w:val="2"/>
+        </w:numPr>
+        <w:jc w:val="both"/>
+        <w:rPr>
+          <w:rFonts w:ascii="Times New Roman" w:hAnsi="Times New Roman" w:cs="Times New Roman"/>
+          <w:sz w:val="28"/>
+          <w:szCs w:val="28"/>
+        </w:rPr>
+      </w:pPr>
+      <w:r>
+        <w:rPr>
+          <w:rFonts w:ascii="Times New Roman" w:hAnsi="Times New Roman" w:cs="Times New Roman"/>
+          <w:sz w:val="28"/>
+          <w:szCs w:val="28"/>
+        </w:rPr>
+        <w:t xml:space="preserve">Экспорт книги в </w:t>
+      </w:r>
+      <w:r>
+        <w:rPr>
+          <w:rFonts w:ascii="Times New Roman" w:hAnsi="Times New Roman" w:cs="Times New Roman"/>
+          <w:sz w:val="28"/>
+          <w:szCs w:val="28"/>
+          <w:lang w:val="en-US"/>
+        </w:rPr>
+        <w:t>PDF</w:t>
+      </w:r>
+      <w:r>
+        <w:rPr>
+          <w:rFonts w:ascii="Times New Roman" w:hAnsi="Times New Roman" w:cs="Times New Roman"/>
+          <w:sz w:val="28"/>
+          <w:szCs w:val="28"/>
+        </w:rPr>
+        <w:t xml:space="preserve"> (</w:t>
+      </w:r>
+      <w:r>
+        <w:rPr>
+          <w:rFonts w:ascii="Times New Roman" w:hAnsi="Times New Roman" w:cs="Times New Roman"/>
+          <w:sz w:val="28"/>
+          <w:szCs w:val="28"/>
+          <w:lang w:val="en-US"/>
+        </w:rPr>
+        <w:t>Export</w:t>
+      </w:r>
+      <w:r>
+        <w:rPr>
+          <w:rFonts w:ascii="Times New Roman" w:hAnsi="Times New Roman" w:cs="Times New Roman"/>
+          <w:sz w:val="28"/>
+          <w:szCs w:val="28"/>
+        </w:rPr>
+        <w:t>_</w:t>
+      </w:r>
+      <w:r>
+        <w:rPr>
+          <w:rFonts w:ascii="Times New Roman" w:hAnsi="Times New Roman" w:cs="Times New Roman"/>
+          <w:sz w:val="28"/>
+          <w:szCs w:val="28"/>
+          <w:lang w:val="en-US"/>
+        </w:rPr>
+        <w:t>book</w:t>
+      </w:r>
+      <w:r>
+        <w:rPr>
+          <w:rFonts w:ascii="Times New Roman" w:hAnsi="Times New Roman" w:cs="Times New Roman"/>
+          <w:sz w:val="28"/>
+          <w:szCs w:val="28"/>
+        </w:rPr>
+        <w:t>_</w:t>
+      </w:r>
+      <w:r>
+        <w:rPr>
+          <w:rFonts w:ascii="Times New Roman" w:hAnsi="Times New Roman" w:cs="Times New Roman"/>
+          <w:sz w:val="28"/>
+          <w:szCs w:val="28"/>
+          <w:lang w:val="en-US"/>
+        </w:rPr>
+        <w:t>to</w:t>
+      </w:r>
+      <w:r>
+        <w:rPr>
+          <w:rFonts w:ascii="Times New Roman" w:hAnsi="Times New Roman" w:cs="Times New Roman"/>
+          <w:sz w:val="28"/>
+          <w:szCs w:val="28"/>
+        </w:rPr>
+        <w:t>_</w:t>
+      </w:r>
+      <w:r>
+        <w:rPr>
+          <w:rFonts w:ascii="Times New Roman" w:hAnsi="Times New Roman" w:cs="Times New Roman"/>
+          <w:sz w:val="28"/>
+          <w:szCs w:val="28"/>
+          <w:lang w:val="en-US"/>
+        </w:rPr>
+        <w:t>PDF</w:t>
+      </w:r>
+      <w:r>
+        <w:rPr>
+          <w:rFonts w:ascii="Times New Roman" w:hAnsi="Times New Roman" w:cs="Times New Roman"/>
+          <w:sz w:val="28"/>
+          <w:szCs w:val="28"/>
+        </w:rPr>
+        <w:t xml:space="preserve">) – </w:t>
+      </w:r>
+      <w:r>
+        <w:rPr>
+          <w:rFonts w:ascii="Times New Roman" w:hAnsi="Times New Roman" w:cs="Times New Roman"/>
+          <w:sz w:val="28"/>
+          <w:szCs w:val="28"/>
+        </w:rPr>
+        <w:t xml:space="preserve">функция экспорта книги в </w:t>
+      </w:r>
+      <w:r>
+        <w:rPr>
+          <w:rFonts w:ascii="Times New Roman" w:hAnsi="Times New Roman" w:cs="Times New Roman"/>
+          <w:sz w:val="28"/>
+          <w:szCs w:val="28"/>
+          <w:lang w:val="en-US"/>
+        </w:rPr>
+        <w:t>PDF</w:t>
+      </w:r>
+      <w:r>
+        <w:rPr>
+          <w:rFonts w:ascii="Times New Roman" w:hAnsi="Times New Roman" w:cs="Times New Roman"/>
+          <w:sz w:val="28"/>
+          <w:szCs w:val="28"/>
+        </w:rPr>
+        <w:t xml:space="preserve"> формате</w:t>
+      </w:r>
+      <w:r>
+        <w:rPr>
+          <w:rFonts w:ascii="Times New Roman" w:hAnsi="Times New Roman" w:cs="Times New Roman"/>
+          <w:sz w:val="28"/>
+          <w:szCs w:val="28"/>
+        </w:rPr>
+        <w:t>;</w:t>
+      </w:r>
+    </w:p>
+    <w:p>
+      <w:pPr>
+        <w:pStyle w:val="a6"/>
+        <w:numPr>
+          <w:ilvl w:val="0"/>
+          <w:numId w:val="2"/>
+        </w:numPr>
+        <w:jc w:val="both"/>
+        <w:rPr>
+          <w:rFonts w:ascii="Times New Roman" w:hAnsi="Times New Roman" w:cs="Times New Roman"/>
+          <w:sz w:val="28"/>
+          <w:szCs w:val="28"/>
+        </w:rPr>
+      </w:pPr>
+      <w:r>
+        <w:rPr>
+          <w:rFonts w:ascii="Times New Roman" w:hAnsi="Times New Roman" w:cs="Times New Roman"/>
+          <w:sz w:val="28"/>
+          <w:szCs w:val="28"/>
+        </w:rPr>
+        <w:t>Назначение ярлыков</w:t>
+      </w:r>
+      <w:r>
+        <w:rPr>
+          <w:rFonts w:ascii="Times New Roman" w:hAnsi="Times New Roman" w:cs="Times New Roman"/>
+          <w:sz w:val="28"/>
+          <w:szCs w:val="28"/>
+        </w:rPr>
+        <w:t xml:space="preserve"> (</w:t>
+      </w:r>
+      <w:proofErr w:type="spellStart"/>
+      <w:r>
+        <w:rPr>
+          <w:rFonts w:ascii="Times New Roman" w:hAnsi="Times New Roman" w:cs="Times New Roman"/>
+          <w:sz w:val="28"/>
+          <w:szCs w:val="28"/>
+          <w:lang w:val="en-US"/>
+        </w:rPr>
+        <w:t>Naznachenie</w:t>
+      </w:r>
+      <w:proofErr w:type="spellEnd"/>
+      <w:r>
+        <w:rPr>
+          <w:rFonts w:ascii="Times New Roman" w:hAnsi="Times New Roman" w:cs="Times New Roman"/>
+          <w:sz w:val="28"/>
+          <w:szCs w:val="28"/>
+        </w:rPr>
+        <w:t>_</w:t>
+      </w:r>
+      <w:proofErr w:type="spellStart"/>
+      <w:r>
+        <w:rPr>
+          <w:rFonts w:ascii="Times New Roman" w:hAnsi="Times New Roman" w:cs="Times New Roman"/>
+          <w:sz w:val="28"/>
+          <w:szCs w:val="28"/>
+          <w:lang w:val="en-US"/>
+        </w:rPr>
+        <w:t>yarlikov</w:t>
+      </w:r>
+      <w:proofErr w:type="spellEnd"/>
+      <w:r>
+        <w:rPr>
+          <w:rFonts w:ascii="Times New Roman" w:hAnsi="Times New Roman" w:cs="Times New Roman"/>
+          <w:sz w:val="28"/>
+          <w:szCs w:val="28"/>
+        </w:rPr>
+        <w:t>)</w:t>
+      </w:r>
+      <w:r>
+        <w:rPr>
+          <w:rFonts w:ascii="Times New Roman" w:hAnsi="Times New Roman" w:cs="Times New Roman"/>
+          <w:sz w:val="28"/>
+          <w:szCs w:val="28"/>
+        </w:rPr>
+        <w:t xml:space="preserve"> </w:t>
+      </w:r>
+      <w:r>
+        <w:rPr>
+          <w:rFonts w:ascii="Times New Roman" w:hAnsi="Times New Roman" w:cs="Times New Roman"/>
+          <w:sz w:val="28"/>
+          <w:szCs w:val="28"/>
+        </w:rPr>
+        <w:t xml:space="preserve">– функция </w:t>
+      </w:r>
+      <w:r>
+        <w:rPr>
+          <w:rFonts w:ascii="Times New Roman" w:hAnsi="Times New Roman" w:cs="Times New Roman"/>
+          <w:sz w:val="28"/>
+          <w:szCs w:val="28"/>
+        </w:rPr>
+        <w:t>назначения ярлыков к экспортированному документу</w:t>
+      </w:r>
+      <w:r>
+        <w:rPr>
+          <w:rFonts w:ascii="Times New Roman" w:hAnsi="Times New Roman" w:cs="Times New Roman"/>
+          <w:sz w:val="28"/>
+          <w:szCs w:val="28"/>
+        </w:rPr>
+        <w:t>.</w:t>
+      </w:r>
+    </w:p>
+    <w:p>
+      <w:pPr>
+        <w:jc w:val="both"/>
+        <w:rPr>
+          <w:rFonts w:ascii="Times New Roman" w:hAnsi="Times New Roman" w:cs="Times New Roman"/>
+          <w:sz w:val="28"/>
+          <w:szCs w:val="28"/>
+        </w:rPr>
+      </w:pPr>
+    </w:p>
+    <w:p>
+      <w:pPr>
+        <w:jc w:val="both"/>
+        <w:rPr>
+          <w:rFonts w:ascii="Times New Roman" w:hAnsi="Times New Roman" w:cs="Times New Roman"/>
+          <w:sz w:val="28"/>
+          <w:szCs w:val="28"/>
+          <w:lang w:val="en-US"/>
+        </w:rPr>
+      </w:pPr>
+    </w:p>
+    <w:p>
+      <w:pPr>
+        <w:jc w:val="both"/>
+        <w:rPr>
+          <w:rFonts w:ascii="Times New Roman" w:hAnsi="Times New Roman" w:cs="Times New Roman"/>
+          <w:sz w:val="28"/>
+          <w:szCs w:val="28"/>
+        </w:rPr>
+      </w:pPr>
+      <w:r>
+        <w:rPr>
+          <w:rFonts w:ascii="Times New Roman" w:hAnsi="Times New Roman" w:cs="Times New Roman"/>
+          <w:sz w:val="28"/>
+          <w:szCs w:val="28"/>
         </w:rPr>
         <w:lastRenderedPageBreak/>
-        <w:t>\</w:t>
-      </w:r>
-      <w:r>
-        <w:rPr>
-          <w:rFonts w:ascii="Times New Roman" w:hAnsi="Times New Roman" w:cs="Times New Roman"/>
+        <w:t xml:space="preserve">На рисунке 3 представлено краткое описание модулей в папке </w:t>
+      </w:r>
+    </w:p>
+    <w:p>
+      <w:pPr>
+        <w:jc w:val="both"/>
+        <w:rPr>
+          <w:rFonts w:ascii="Times New Roman" w:hAnsi="Times New Roman" w:cs="Times New Roman"/>
+          <w:sz w:val="28"/>
+          <w:szCs w:val="28"/>
+          <w:lang w:val="en-US"/>
+        </w:rPr>
+      </w:pPr>
+      <w:r>
+        <w:rPr>
+          <w:rFonts w:ascii="Times New Roman" w:hAnsi="Times New Roman" w:cs="Times New Roman"/>
+          <w:sz w:val="28"/>
+          <w:szCs w:val="28"/>
+          <w:lang w:val="en-US"/>
+        </w:rPr>
+        <w:t>“program”.</w:t>
+      </w:r>
+    </w:p>
+    <w:p>
+      <w:pPr>
+        <w:jc w:val="both"/>
+        <w:rPr>
+          <w:rFonts w:ascii="Times New Roman" w:hAnsi="Times New Roman" w:cs="Times New Roman"/>
+          <w:sz w:val="28"/>
+          <w:szCs w:val="28"/>
+          <w:lang w:val="en-US"/>
+        </w:rPr>
+      </w:pPr>
+      <w:r>
+        <w:rPr>
+          <w:rFonts w:ascii="Times New Roman" w:hAnsi="Times New Roman" w:cs="Times New Roman"/>
+          <w:noProof/>
           <w:sz w:val="28"/>
           <w:szCs w:val="28"/>
           <w:lang w:val="en-US"/>
         </w:rPr>
         <w:drawing>
-          <wp:inline distT="0" distB="0" distL="0" distR="0" wp14:anchorId="7604BC3D" wp14:editId="2696045E">
-            <wp:extent cx="5940425" cy="3472180"/>
-            <wp:effectExtent l="0" t="0" r="3175" b="0"/>
-            <wp:docPr id="11" name="Рисунок 11"/>
+          <wp:inline distT="0" distB="0" distL="0" distR="0" wp14:anchorId="02293266" wp14:editId="017F3346">
+            <wp:extent cx="5896798" cy="1076475"/>
+            <wp:effectExtent l="0" t="0" r="8890" b="9525"/>
+            <wp:docPr id="3" name="Рисунок 3"/>
             <wp:cNvGraphicFramePr>
               <a:graphicFrameLocks xmlns:a="http://schemas.openxmlformats.org/drawingml/2006/main" noChangeAspect="1"/>
             </wp:cNvGraphicFramePr>
@@ -1274,7 +2118,7 @@
                   <pic:spPr>
                     <a:xfrm>
                       <a:off x="0" y="0"/>
-                      <a:ext cx="5940425" cy="3472180"/>
+                      <a:ext cx="5896798" cy="1076475"/>
                     </a:xfrm>
                     <a:prstGeom prst="rect">
                       <a:avLst/>
@@ -1297,6 +2141,17 @@
           <w:lang w:val="en-US"/>
         </w:rPr>
       </w:pPr>
+    </w:p>
+    <w:p>
+      <w:pPr>
+        <w:jc w:val="both"/>
+        <w:rPr>
+          <w:rFonts w:ascii="Times New Roman" w:hAnsi="Times New Roman" w:cs="Times New Roman"/>
+          <w:sz w:val="28"/>
+          <w:szCs w:val="28"/>
+          <w:lang w:val="en-US"/>
+        </w:rPr>
+      </w:pPr>
       <w:r>
         <w:rPr>
           <w:rFonts w:ascii="Times New Roman" w:hAnsi="Times New Roman" w:cs="Times New Roman"/>
@@ -1305,10 +2160,10 @@
           <w:lang w:val="en-US"/>
         </w:rPr>
         <w:drawing>
-          <wp:inline distT="0" distB="0" distL="0" distR="0" wp14:anchorId="49308D9E" wp14:editId="2F2ACC8E">
-            <wp:extent cx="5940425" cy="2940685"/>
+          <wp:inline distT="0" distB="0" distL="0" distR="0" wp14:anchorId="403A9D69" wp14:editId="51DD299B">
+            <wp:extent cx="5940425" cy="1257300"/>
             <wp:effectExtent l="0" t="0" r="3175" b="0"/>
-            <wp:docPr id="12" name="Рисунок 12"/>
+            <wp:docPr id="5" name="Рисунок 5"/>
             <wp:cNvGraphicFramePr>
               <a:graphicFrameLocks xmlns:a="http://schemas.openxmlformats.org/drawingml/2006/main" noChangeAspect="1"/>
             </wp:cNvGraphicFramePr>
@@ -1319,20 +2174,27 @@
                     <pic:cNvPr id="1" name=""/>
                     <pic:cNvPicPr/>
                   </pic:nvPicPr>
-                  <pic:blipFill>
+                  <pic:blipFill rotWithShape="1">
                     <a:blip r:embed="rId10"/>
-                    <a:stretch>
-                      <a:fillRect/>
-                    </a:stretch>
+                    <a:srcRect b="12698"/>
+                    <a:stretch/>
                   </pic:blipFill>
-                  <pic:spPr>
+                  <pic:spPr bwMode="auto">
                     <a:xfrm>
                       <a:off x="0" y="0"/>
-                      <a:ext cx="5940425" cy="2940685"/>
+                      <a:ext cx="5940425" cy="1257300"/>
                     </a:xfrm>
                     <a:prstGeom prst="rect">
                       <a:avLst/>
                     </a:prstGeom>
+                    <a:ln>
+                      <a:noFill/>
+                    </a:ln>
+                    <a:extLst>
+                      <a:ext uri="{53640926-AAD7-44D8-BBD7-CCE9431645EC}">
+                        <a14:shadowObscured xmlns:a14="http://schemas.microsoft.com/office/drawing/2010/main"/>
+                      </a:ext>
+                    </a:extLst>
                   </pic:spPr>
                 </pic:pic>
               </a:graphicData>
@@ -1348,73 +2210,112 @@
           <w:rFonts w:ascii="Times New Roman" w:hAnsi="Times New Roman" w:cs="Times New Roman"/>
           <w:sz w:val="28"/>
           <w:szCs w:val="28"/>
-        </w:rPr>
-      </w:pPr>
-      <w:r>
-        <w:rPr>
-          <w:rFonts w:ascii="Times New Roman" w:hAnsi="Times New Roman" w:cs="Times New Roman"/>
-          <w:sz w:val="28"/>
-          <w:szCs w:val="28"/>
-        </w:rPr>
-        <w:t xml:space="preserve">Папка </w:t>
-      </w:r>
-      <w:r>
-        <w:rPr>
-          <w:rFonts w:ascii="Times New Roman" w:hAnsi="Times New Roman" w:cs="Times New Roman"/>
-          <w:sz w:val="28"/>
-          <w:szCs w:val="28"/>
-          <w:lang w:val="en-US"/>
-        </w:rPr>
-        <w:t>commands</w:t>
-      </w:r>
-      <w:r>
-        <w:rPr>
-          <w:rFonts w:ascii="Times New Roman" w:hAnsi="Times New Roman" w:cs="Times New Roman"/>
-          <w:sz w:val="28"/>
-          <w:szCs w:val="28"/>
-        </w:rPr>
-        <w:t xml:space="preserve"> не перенеслась, т.к. в ней нет файлов</w:t>
-      </w:r>
-      <w:r>
-        <w:rPr>
-          <w:rFonts w:ascii="Times New Roman" w:hAnsi="Times New Roman" w:cs="Times New Roman"/>
-          <w:sz w:val="28"/>
-          <w:szCs w:val="28"/>
-        </w:rPr>
-        <w:t xml:space="preserve"> и ее вес равен 0кб</w:t>
-      </w:r>
-      <w:r>
-        <w:rPr>
-          <w:rFonts w:ascii="Times New Roman" w:hAnsi="Times New Roman" w:cs="Times New Roman"/>
-          <w:sz w:val="28"/>
-          <w:szCs w:val="28"/>
-        </w:rPr>
-        <w:t>.</w:t>
-      </w:r>
-      <w:bookmarkStart w:id="0" w:name="_GoBack"/>
-      <w:bookmarkEnd w:id="0"/>
-    </w:p>
-    <w:p>
-      <w:pPr>
-        <w:jc w:val="both"/>
-        <w:rPr>
-          <w:rFonts w:ascii="Times New Roman" w:hAnsi="Times New Roman" w:cs="Times New Roman"/>
-          <w:sz w:val="28"/>
-          <w:szCs w:val="28"/>
-        </w:rPr>
-      </w:pPr>
-      <w:r>
-        <w:rPr>
-          <w:rFonts w:ascii="Times New Roman" w:hAnsi="Times New Roman" w:cs="Times New Roman"/>
-          <w:sz w:val="28"/>
-          <w:szCs w:val="28"/>
+          <w:lang w:val="en-US"/>
+        </w:rPr>
+      </w:pPr>
+    </w:p>
+    <w:p>
+      <w:pPr>
+        <w:jc w:val="both"/>
+        <w:rPr>
+          <w:rFonts w:ascii="Times New Roman" w:hAnsi="Times New Roman" w:cs="Times New Roman"/>
+          <w:sz w:val="28"/>
+          <w:szCs w:val="28"/>
+        </w:rPr>
+      </w:pPr>
+      <w:r>
+        <w:rPr>
+          <w:rFonts w:ascii="Times New Roman" w:hAnsi="Times New Roman" w:cs="Times New Roman"/>
+          <w:sz w:val="28"/>
+          <w:szCs w:val="28"/>
+        </w:rPr>
+        <w:t>Загрузка файлов выполняется путем добавления изменений в файл в локальном репозитории и отправка файла в удаленный репозиторий</w:t>
+      </w:r>
+      <w:r>
+        <w:rPr>
+          <w:rFonts w:ascii="Times New Roman" w:hAnsi="Times New Roman" w:cs="Times New Roman"/>
+          <w:sz w:val="28"/>
+          <w:szCs w:val="28"/>
+        </w:rPr>
+        <w:t xml:space="preserve">. </w:t>
+      </w:r>
+      <w:r>
+        <w:rPr>
+          <w:rFonts w:ascii="Times New Roman" w:hAnsi="Times New Roman" w:cs="Times New Roman"/>
+          <w:sz w:val="28"/>
+          <w:szCs w:val="28"/>
+        </w:rPr>
+        <w:t>Поэтому мы с</w:t>
+      </w:r>
+      <w:r>
+        <w:rPr>
+          <w:rFonts w:ascii="Times New Roman" w:hAnsi="Times New Roman" w:cs="Times New Roman"/>
+          <w:sz w:val="28"/>
+          <w:szCs w:val="28"/>
+        </w:rPr>
+        <w:t xml:space="preserve">вязали локальный репозиторий с </w:t>
+      </w:r>
+      <w:proofErr w:type="gramStart"/>
+      <w:r>
+        <w:rPr>
+          <w:rFonts w:ascii="Times New Roman" w:hAnsi="Times New Roman" w:cs="Times New Roman"/>
+          <w:sz w:val="28"/>
+          <w:szCs w:val="28"/>
+        </w:rPr>
+        <w:t>тем</w:t>
+      </w:r>
+      <w:proofErr w:type="gramEnd"/>
+      <w:r>
+        <w:rPr>
+          <w:rFonts w:ascii="Times New Roman" w:hAnsi="Times New Roman" w:cs="Times New Roman"/>
+          <w:sz w:val="28"/>
+          <w:szCs w:val="28"/>
+        </w:rPr>
+        <w:t xml:space="preserve"> что у нас на </w:t>
+      </w:r>
+      <w:proofErr w:type="spellStart"/>
+      <w:r>
+        <w:rPr>
+          <w:rFonts w:ascii="Times New Roman" w:hAnsi="Times New Roman" w:cs="Times New Roman"/>
+          <w:sz w:val="28"/>
+          <w:szCs w:val="28"/>
+          <w:lang w:val="en-US"/>
+        </w:rPr>
+        <w:t>github</w:t>
+      </w:r>
+      <w:proofErr w:type="spellEnd"/>
+      <w:r>
+        <w:rPr>
+          <w:rFonts w:ascii="Times New Roman" w:hAnsi="Times New Roman" w:cs="Times New Roman"/>
+          <w:sz w:val="28"/>
+          <w:szCs w:val="28"/>
+        </w:rPr>
+        <w:t>:</w:t>
+      </w:r>
+    </w:p>
+    <w:p>
+      <w:pPr>
+        <w:jc w:val="both"/>
+        <w:rPr>
+          <w:rFonts w:ascii="Times New Roman" w:hAnsi="Times New Roman" w:cs="Times New Roman"/>
+          <w:sz w:val="28"/>
+          <w:szCs w:val="28"/>
+        </w:rPr>
+      </w:pPr>
+      <w:r>
+        <w:rPr>
+          <w:rFonts w:ascii="Times New Roman" w:hAnsi="Times New Roman" w:cs="Times New Roman"/>
+          <w:noProof/>
+          <w:sz w:val="28"/>
+          <w:szCs w:val="28"/>
+          <w:lang w:val="en-US"/>
         </w:rPr>
         <w:lastRenderedPageBreak/>
         <w:drawing>
-          <wp:inline distT="0" distB="0" distL="0" distR="0" wp14:anchorId="4209491E" wp14:editId="019D44C2">
-            <wp:extent cx="5940425" cy="6941820"/>
-            <wp:effectExtent l="0" t="0" r="3175" b="0"/>
-            <wp:docPr id="13" name="Рисунок 13"/>
+          <wp:inline distT="0" distB="0" distL="0" distR="0" wp14:anchorId="4071F213" wp14:editId="5068E712">
+            <wp:extent cx="5940425" cy="5805805"/>
+            <wp:effectExtent l="0" t="0" r="3175" b="4445"/>
+            <wp:docPr id="9" name="Рисунок 9"/>
             <wp:cNvGraphicFramePr>
               <a:graphicFrameLocks xmlns:a="http://schemas.openxmlformats.org/drawingml/2006/main" noChangeAspect="1"/>
             </wp:cNvGraphicFramePr>
@@ -1434,6 +2335,620 @@
                   <pic:spPr>
                     <a:xfrm>
                       <a:off x="0" y="0"/>
+                      <a:ext cx="5940425" cy="5805805"/>
+                    </a:xfrm>
+                    <a:prstGeom prst="rect">
+                      <a:avLst/>
+                    </a:prstGeom>
+                  </pic:spPr>
+                </pic:pic>
+              </a:graphicData>
+            </a:graphic>
+          </wp:inline>
+        </w:drawing>
+      </w:r>
+    </w:p>
+    <w:p>
+      <w:pPr>
+        <w:rPr>
+          <w:rFonts w:ascii="Times New Roman" w:hAnsi="Times New Roman" w:cs="Times New Roman"/>
+          <w:sz w:val="28"/>
+          <w:szCs w:val="28"/>
+        </w:rPr>
+      </w:pPr>
+      <w:r>
+        <w:rPr>
+          <w:rFonts w:ascii="Times New Roman" w:hAnsi="Times New Roman" w:cs="Times New Roman"/>
+          <w:sz w:val="28"/>
+          <w:szCs w:val="28"/>
+        </w:rPr>
+        <w:br/>
+      </w:r>
+      <w:r>
+        <w:rPr>
+          <w:rFonts w:ascii="Times New Roman" w:hAnsi="Times New Roman" w:cs="Times New Roman"/>
+          <w:sz w:val="28"/>
+          <w:szCs w:val="28"/>
+        </w:rPr>
+        <w:t>Через «</w:t>
+      </w:r>
+      <w:r>
+        <w:rPr>
+          <w:rFonts w:ascii="Times New Roman" w:hAnsi="Times New Roman" w:cs="Times New Roman"/>
+          <w:sz w:val="28"/>
+          <w:szCs w:val="28"/>
+          <w:lang w:val="en-US"/>
+        </w:rPr>
+        <w:t>git</w:t>
+      </w:r>
+      <w:r>
+        <w:rPr>
+          <w:rFonts w:ascii="Times New Roman" w:hAnsi="Times New Roman" w:cs="Times New Roman"/>
+          <w:sz w:val="28"/>
+          <w:szCs w:val="28"/>
+        </w:rPr>
+        <w:t xml:space="preserve"> </w:t>
+      </w:r>
+      <w:r>
+        <w:rPr>
+          <w:rFonts w:ascii="Times New Roman" w:hAnsi="Times New Roman" w:cs="Times New Roman"/>
+          <w:sz w:val="28"/>
+          <w:szCs w:val="28"/>
+          <w:lang w:val="en-US"/>
+        </w:rPr>
+        <w:t>status</w:t>
+      </w:r>
+      <w:r>
+        <w:rPr>
+          <w:rFonts w:ascii="Times New Roman" w:hAnsi="Times New Roman" w:cs="Times New Roman"/>
+          <w:sz w:val="28"/>
+          <w:szCs w:val="28"/>
+        </w:rPr>
+        <w:t>» проверили статус файлов.</w:t>
+      </w:r>
+      <w:r>
+        <w:rPr>
+          <w:rFonts w:ascii="Times New Roman" w:hAnsi="Times New Roman" w:cs="Times New Roman"/>
+          <w:sz w:val="28"/>
+          <w:szCs w:val="28"/>
+        </w:rPr>
+        <w:br/>
+        <w:t xml:space="preserve">Добавили все файлы из локального репозитория в </w:t>
+      </w:r>
+      <w:proofErr w:type="spellStart"/>
+      <w:r>
+        <w:rPr>
+          <w:rFonts w:ascii="Times New Roman" w:hAnsi="Times New Roman" w:cs="Times New Roman"/>
+          <w:sz w:val="28"/>
+          <w:szCs w:val="28"/>
+        </w:rPr>
+        <w:t>коммит</w:t>
+      </w:r>
+      <w:proofErr w:type="spellEnd"/>
+      <w:r>
+        <w:rPr>
+          <w:rFonts w:ascii="Times New Roman" w:hAnsi="Times New Roman" w:cs="Times New Roman"/>
+          <w:sz w:val="28"/>
+          <w:szCs w:val="28"/>
+        </w:rPr>
+        <w:t xml:space="preserve"> через «</w:t>
+      </w:r>
+      <w:r>
+        <w:rPr>
+          <w:rFonts w:ascii="Times New Roman" w:hAnsi="Times New Roman" w:cs="Times New Roman"/>
+          <w:sz w:val="28"/>
+          <w:szCs w:val="28"/>
+          <w:lang w:val="en-US"/>
+        </w:rPr>
+        <w:t>git</w:t>
+      </w:r>
+      <w:r>
+        <w:rPr>
+          <w:rFonts w:ascii="Times New Roman" w:hAnsi="Times New Roman" w:cs="Times New Roman"/>
+          <w:sz w:val="28"/>
+          <w:szCs w:val="28"/>
+        </w:rPr>
+        <w:t xml:space="preserve"> </w:t>
+      </w:r>
+      <w:proofErr w:type="gramStart"/>
+      <w:r>
+        <w:rPr>
+          <w:rFonts w:ascii="Times New Roman" w:hAnsi="Times New Roman" w:cs="Times New Roman"/>
+          <w:sz w:val="28"/>
+          <w:szCs w:val="28"/>
+          <w:lang w:val="en-US"/>
+        </w:rPr>
+        <w:t>add</w:t>
+      </w:r>
+      <w:r>
+        <w:rPr>
+          <w:rFonts w:ascii="Times New Roman" w:hAnsi="Times New Roman" w:cs="Times New Roman"/>
+          <w:sz w:val="28"/>
+          <w:szCs w:val="28"/>
+        </w:rPr>
+        <w:t xml:space="preserve"> .</w:t>
+      </w:r>
+      <w:proofErr w:type="gramEnd"/>
+      <w:r>
+        <w:rPr>
+          <w:rFonts w:ascii="Times New Roman" w:hAnsi="Times New Roman" w:cs="Times New Roman"/>
+          <w:sz w:val="28"/>
+          <w:szCs w:val="28"/>
+        </w:rPr>
+        <w:t>»</w:t>
+      </w:r>
+    </w:p>
+    <w:p>
+      <w:pPr>
+        <w:rPr>
+          <w:rFonts w:ascii="Times New Roman" w:hAnsi="Times New Roman" w:cs="Times New Roman"/>
+          <w:sz w:val="28"/>
+          <w:szCs w:val="28"/>
+        </w:rPr>
+      </w:pPr>
+      <w:r>
+        <w:rPr>
+          <w:rFonts w:ascii="Times New Roman" w:hAnsi="Times New Roman" w:cs="Times New Roman"/>
+          <w:sz w:val="28"/>
+          <w:szCs w:val="28"/>
+        </w:rPr>
+        <w:t>Проверили что файлы добавлены, через «</w:t>
+      </w:r>
+      <w:r>
+        <w:rPr>
+          <w:rFonts w:ascii="Times New Roman" w:hAnsi="Times New Roman" w:cs="Times New Roman"/>
+          <w:sz w:val="28"/>
+          <w:szCs w:val="28"/>
+          <w:lang w:val="en-US"/>
+        </w:rPr>
+        <w:t>git</w:t>
+      </w:r>
+      <w:r>
+        <w:rPr>
+          <w:rFonts w:ascii="Times New Roman" w:hAnsi="Times New Roman" w:cs="Times New Roman"/>
+          <w:sz w:val="28"/>
+          <w:szCs w:val="28"/>
+        </w:rPr>
+        <w:t xml:space="preserve"> </w:t>
+      </w:r>
+      <w:r>
+        <w:rPr>
+          <w:rFonts w:ascii="Times New Roman" w:hAnsi="Times New Roman" w:cs="Times New Roman"/>
+          <w:sz w:val="28"/>
+          <w:szCs w:val="28"/>
+          <w:lang w:val="en-US"/>
+        </w:rPr>
+        <w:t>status</w:t>
+      </w:r>
+      <w:r>
+        <w:rPr>
+          <w:rFonts w:ascii="Times New Roman" w:hAnsi="Times New Roman" w:cs="Times New Roman"/>
+          <w:sz w:val="28"/>
+          <w:szCs w:val="28"/>
+        </w:rPr>
+        <w:t>».</w:t>
+      </w:r>
+    </w:p>
+    <w:p>
+      <w:pPr>
+        <w:jc w:val="both"/>
+        <w:rPr>
+          <w:rFonts w:ascii="Times New Roman" w:hAnsi="Times New Roman" w:cs="Times New Roman"/>
+          <w:sz w:val="28"/>
+          <w:szCs w:val="28"/>
+        </w:rPr>
+      </w:pPr>
+    </w:p>
+    <w:p>
+      <w:pPr>
+        <w:jc w:val="both"/>
+        <w:rPr>
+          <w:rFonts w:ascii="Times New Roman" w:hAnsi="Times New Roman" w:cs="Times New Roman"/>
+          <w:sz w:val="28"/>
+          <w:szCs w:val="28"/>
+        </w:rPr>
+      </w:pPr>
+    </w:p>
+    <w:p>
+      <w:pPr>
+        <w:jc w:val="both"/>
+        <w:rPr>
+          <w:rFonts w:ascii="Times New Roman" w:hAnsi="Times New Roman" w:cs="Times New Roman"/>
+          <w:sz w:val="28"/>
+          <w:szCs w:val="28"/>
+        </w:rPr>
+      </w:pPr>
+    </w:p>
+    <w:p>
+      <w:pPr>
+        <w:jc w:val="both"/>
+        <w:rPr>
+          <w:rFonts w:ascii="Times New Roman" w:hAnsi="Times New Roman" w:cs="Times New Roman"/>
+          <w:sz w:val="28"/>
+          <w:szCs w:val="28"/>
+        </w:rPr>
+      </w:pPr>
+    </w:p>
+    <w:p>
+      <w:pPr>
+        <w:jc w:val="both"/>
+        <w:rPr>
+          <w:rFonts w:ascii="Times New Roman" w:hAnsi="Times New Roman" w:cs="Times New Roman"/>
+          <w:sz w:val="28"/>
+          <w:szCs w:val="28"/>
+        </w:rPr>
+      </w:pPr>
+    </w:p>
+    <w:p>
+      <w:pPr>
+        <w:jc w:val="both"/>
+        <w:rPr>
+          <w:rFonts w:ascii="Times New Roman" w:hAnsi="Times New Roman" w:cs="Times New Roman"/>
+          <w:sz w:val="28"/>
+          <w:szCs w:val="28"/>
+        </w:rPr>
+      </w:pPr>
+    </w:p>
+    <w:p>
+      <w:pPr>
+        <w:jc w:val="both"/>
+        <w:rPr>
+          <w:rFonts w:ascii="Times New Roman" w:hAnsi="Times New Roman" w:cs="Times New Roman"/>
+          <w:sz w:val="28"/>
+          <w:szCs w:val="28"/>
+        </w:rPr>
+      </w:pPr>
+    </w:p>
+    <w:p>
+      <w:pPr>
+        <w:jc w:val="both"/>
+        <w:rPr>
+          <w:rFonts w:ascii="Times New Roman" w:hAnsi="Times New Roman" w:cs="Times New Roman"/>
+          <w:sz w:val="28"/>
+          <w:szCs w:val="28"/>
+        </w:rPr>
+      </w:pPr>
+      <w:r>
+        <w:rPr>
+          <w:rFonts w:ascii="Times New Roman" w:hAnsi="Times New Roman" w:cs="Times New Roman"/>
+          <w:sz w:val="28"/>
+          <w:szCs w:val="28"/>
+        </w:rPr>
+        <w:lastRenderedPageBreak/>
+        <w:t xml:space="preserve">Сделали </w:t>
+      </w:r>
+      <w:proofErr w:type="spellStart"/>
+      <w:r>
+        <w:rPr>
+          <w:rFonts w:ascii="Times New Roman" w:hAnsi="Times New Roman" w:cs="Times New Roman"/>
+          <w:sz w:val="28"/>
+          <w:szCs w:val="28"/>
+        </w:rPr>
+        <w:t>коммит</w:t>
+      </w:r>
+      <w:proofErr w:type="spellEnd"/>
+      <w:r>
+        <w:rPr>
+          <w:rFonts w:ascii="Times New Roman" w:hAnsi="Times New Roman" w:cs="Times New Roman"/>
+          <w:sz w:val="28"/>
+          <w:szCs w:val="28"/>
+        </w:rPr>
+        <w:t xml:space="preserve"> через «</w:t>
+      </w:r>
+      <w:r>
+        <w:rPr>
+          <w:rFonts w:ascii="Times New Roman" w:hAnsi="Times New Roman" w:cs="Times New Roman"/>
+          <w:sz w:val="28"/>
+          <w:szCs w:val="28"/>
+          <w:lang w:val="en-US"/>
+        </w:rPr>
+        <w:t>git</w:t>
+      </w:r>
+      <w:r>
+        <w:rPr>
+          <w:rFonts w:ascii="Times New Roman" w:hAnsi="Times New Roman" w:cs="Times New Roman"/>
+          <w:sz w:val="28"/>
+          <w:szCs w:val="28"/>
+        </w:rPr>
+        <w:t xml:space="preserve"> </w:t>
+      </w:r>
+      <w:r>
+        <w:rPr>
+          <w:rFonts w:ascii="Times New Roman" w:hAnsi="Times New Roman" w:cs="Times New Roman"/>
+          <w:sz w:val="28"/>
+          <w:szCs w:val="28"/>
+          <w:lang w:val="en-US"/>
+        </w:rPr>
+        <w:t>commit</w:t>
+      </w:r>
+      <w:r>
+        <w:rPr>
+          <w:rFonts w:ascii="Times New Roman" w:hAnsi="Times New Roman" w:cs="Times New Roman"/>
+          <w:sz w:val="28"/>
+          <w:szCs w:val="28"/>
+        </w:rPr>
+        <w:t xml:space="preserve"> -</w:t>
+      </w:r>
+      <w:r>
+        <w:rPr>
+          <w:rFonts w:ascii="Times New Roman" w:hAnsi="Times New Roman" w:cs="Times New Roman"/>
+          <w:sz w:val="28"/>
+          <w:szCs w:val="28"/>
+          <w:lang w:val="en-US"/>
+        </w:rPr>
+        <w:t>m</w:t>
+      </w:r>
+      <w:r>
+        <w:rPr>
+          <w:rFonts w:ascii="Times New Roman" w:hAnsi="Times New Roman" w:cs="Times New Roman"/>
+          <w:sz w:val="28"/>
+          <w:szCs w:val="28"/>
+        </w:rPr>
+        <w:t xml:space="preserve"> &lt;</w:t>
+      </w:r>
+      <w:r>
+        <w:rPr>
+          <w:rFonts w:ascii="Times New Roman" w:hAnsi="Times New Roman" w:cs="Times New Roman"/>
+          <w:sz w:val="28"/>
+          <w:szCs w:val="28"/>
+        </w:rPr>
+        <w:t xml:space="preserve">название </w:t>
+      </w:r>
+      <w:proofErr w:type="spellStart"/>
+      <w:r>
+        <w:rPr>
+          <w:rFonts w:ascii="Times New Roman" w:hAnsi="Times New Roman" w:cs="Times New Roman"/>
+          <w:sz w:val="28"/>
+          <w:szCs w:val="28"/>
+        </w:rPr>
+        <w:t>коммита</w:t>
+      </w:r>
+      <w:proofErr w:type="spellEnd"/>
+      <w:r>
+        <w:rPr>
+          <w:rFonts w:ascii="Times New Roman" w:hAnsi="Times New Roman" w:cs="Times New Roman"/>
+          <w:sz w:val="28"/>
+          <w:szCs w:val="28"/>
+        </w:rPr>
+        <w:t>&gt;</w:t>
+      </w:r>
+      <w:r>
+        <w:rPr>
+          <w:rFonts w:ascii="Times New Roman" w:hAnsi="Times New Roman" w:cs="Times New Roman"/>
+          <w:sz w:val="28"/>
+          <w:szCs w:val="28"/>
+        </w:rPr>
+        <w:t>»</w:t>
+      </w:r>
+    </w:p>
+    <w:p>
+      <w:pPr>
+        <w:jc w:val="both"/>
+        <w:rPr>
+          <w:rFonts w:ascii="Times New Roman" w:hAnsi="Times New Roman" w:cs="Times New Roman"/>
+          <w:sz w:val="28"/>
+          <w:szCs w:val="28"/>
+        </w:rPr>
+      </w:pPr>
+      <w:r>
+        <w:rPr>
+          <w:rFonts w:ascii="Times New Roman" w:hAnsi="Times New Roman" w:cs="Times New Roman"/>
+          <w:noProof/>
+          <w:sz w:val="28"/>
+          <w:szCs w:val="28"/>
+          <w:lang w:val="en-US"/>
+        </w:rPr>
+        <w:drawing>
+          <wp:inline distT="0" distB="0" distL="0" distR="0" wp14:anchorId="7604BC3D" wp14:editId="2696045E">
+            <wp:extent cx="5940425" cy="3472180"/>
+            <wp:effectExtent l="0" t="0" r="3175" b="0"/>
+            <wp:docPr id="11" name="Рисунок 11"/>
+            <wp:cNvGraphicFramePr>
+              <a:graphicFrameLocks xmlns:a="http://schemas.openxmlformats.org/drawingml/2006/main" noChangeAspect="1"/>
+            </wp:cNvGraphicFramePr>
+            <a:graphic xmlns:a="http://schemas.openxmlformats.org/drawingml/2006/main">
+              <a:graphicData uri="http://schemas.openxmlformats.org/drawingml/2006/picture">
+                <pic:pic xmlns:pic="http://schemas.openxmlformats.org/drawingml/2006/picture">
+                  <pic:nvPicPr>
+                    <pic:cNvPr id="1" name=""/>
+                    <pic:cNvPicPr/>
+                  </pic:nvPicPr>
+                  <pic:blipFill>
+                    <a:blip r:embed="rId12"/>
+                    <a:stretch>
+                      <a:fillRect/>
+                    </a:stretch>
+                  </pic:blipFill>
+                  <pic:spPr>
+                    <a:xfrm>
+                      <a:off x="0" y="0"/>
+                      <a:ext cx="5940425" cy="3472180"/>
+                    </a:xfrm>
+                    <a:prstGeom prst="rect">
+                      <a:avLst/>
+                    </a:prstGeom>
+                  </pic:spPr>
+                </pic:pic>
+              </a:graphicData>
+            </a:graphic>
+          </wp:inline>
+        </w:drawing>
+      </w:r>
+    </w:p>
+    <w:p>
+      <w:pPr>
+        <w:jc w:val="both"/>
+        <w:rPr>
+          <w:rFonts w:ascii="Times New Roman" w:hAnsi="Times New Roman" w:cs="Times New Roman"/>
+          <w:sz w:val="28"/>
+          <w:szCs w:val="28"/>
+          <w:lang w:val="en-US"/>
+        </w:rPr>
+      </w:pPr>
+      <w:r>
+        <w:rPr>
+          <w:rFonts w:ascii="Times New Roman" w:hAnsi="Times New Roman" w:cs="Times New Roman"/>
+          <w:sz w:val="28"/>
+          <w:szCs w:val="28"/>
+        </w:rPr>
+        <w:t>Проверили перенос в репозиторий на сайте</w:t>
+      </w:r>
+      <w:r>
+        <w:rPr>
+          <w:rFonts w:ascii="Times New Roman" w:hAnsi="Times New Roman" w:cs="Times New Roman"/>
+          <w:sz w:val="28"/>
+          <w:szCs w:val="28"/>
+        </w:rPr>
+        <w:t>:</w:t>
+      </w:r>
+    </w:p>
+    <w:p>
+      <w:pPr>
+        <w:jc w:val="both"/>
+        <w:rPr>
+          <w:rFonts w:ascii="Times New Roman" w:hAnsi="Times New Roman" w:cs="Times New Roman"/>
+          <w:sz w:val="28"/>
+          <w:szCs w:val="28"/>
+          <w:lang w:val="en-US"/>
+        </w:rPr>
+      </w:pPr>
+      <w:r>
+        <w:rPr>
+          <w:rFonts w:ascii="Times New Roman" w:hAnsi="Times New Roman" w:cs="Times New Roman"/>
+          <w:noProof/>
+          <w:sz w:val="28"/>
+          <w:szCs w:val="28"/>
+          <w:lang w:val="en-US"/>
+        </w:rPr>
+        <w:drawing>
+          <wp:inline distT="0" distB="0" distL="0" distR="0" wp14:anchorId="49308D9E" wp14:editId="2F2ACC8E">
+            <wp:extent cx="5940425" cy="2940685"/>
+            <wp:effectExtent l="0" t="0" r="3175" b="0"/>
+            <wp:docPr id="12" name="Рисунок 12"/>
+            <wp:cNvGraphicFramePr>
+              <a:graphicFrameLocks xmlns:a="http://schemas.openxmlformats.org/drawingml/2006/main" noChangeAspect="1"/>
+            </wp:cNvGraphicFramePr>
+            <a:graphic xmlns:a="http://schemas.openxmlformats.org/drawingml/2006/main">
+              <a:graphicData uri="http://schemas.openxmlformats.org/drawingml/2006/picture">
+                <pic:pic xmlns:pic="http://schemas.openxmlformats.org/drawingml/2006/picture">
+                  <pic:nvPicPr>
+                    <pic:cNvPr id="1" name=""/>
+                    <pic:cNvPicPr/>
+                  </pic:nvPicPr>
+                  <pic:blipFill>
+                    <a:blip r:embed="rId13"/>
+                    <a:stretch>
+                      <a:fillRect/>
+                    </a:stretch>
+                  </pic:blipFill>
+                  <pic:spPr>
+                    <a:xfrm>
+                      <a:off x="0" y="0"/>
+                      <a:ext cx="5940425" cy="2940685"/>
+                    </a:xfrm>
+                    <a:prstGeom prst="rect">
+                      <a:avLst/>
+                    </a:prstGeom>
+                  </pic:spPr>
+                </pic:pic>
+              </a:graphicData>
+            </a:graphic>
+          </wp:inline>
+        </w:drawing>
+      </w:r>
+    </w:p>
+    <w:p>
+      <w:pPr>
+        <w:jc w:val="both"/>
+        <w:rPr>
+          <w:rFonts w:ascii="Times New Roman" w:hAnsi="Times New Roman" w:cs="Times New Roman"/>
+          <w:sz w:val="28"/>
+          <w:szCs w:val="28"/>
+        </w:rPr>
+      </w:pPr>
+      <w:r>
+        <w:rPr>
+          <w:rFonts w:ascii="Times New Roman" w:hAnsi="Times New Roman" w:cs="Times New Roman"/>
+          <w:sz w:val="28"/>
+          <w:szCs w:val="28"/>
+        </w:rPr>
+        <w:t xml:space="preserve">Папка </w:t>
+      </w:r>
+      <w:r>
+        <w:rPr>
+          <w:rFonts w:ascii="Times New Roman" w:hAnsi="Times New Roman" w:cs="Times New Roman"/>
+          <w:sz w:val="28"/>
+          <w:szCs w:val="28"/>
+          <w:lang w:val="en-US"/>
+        </w:rPr>
+        <w:t>commands</w:t>
+      </w:r>
+      <w:r>
+        <w:rPr>
+          <w:rFonts w:ascii="Times New Roman" w:hAnsi="Times New Roman" w:cs="Times New Roman"/>
+          <w:sz w:val="28"/>
+          <w:szCs w:val="28"/>
+        </w:rPr>
+        <w:t xml:space="preserve"> не перенеслась, т.к. в ней нет файлов</w:t>
+      </w:r>
+      <w:r>
+        <w:rPr>
+          <w:rFonts w:ascii="Times New Roman" w:hAnsi="Times New Roman" w:cs="Times New Roman"/>
+          <w:sz w:val="28"/>
+          <w:szCs w:val="28"/>
+        </w:rPr>
+        <w:t xml:space="preserve"> и ее вес равен 0кб</w:t>
+      </w:r>
+      <w:r>
+        <w:rPr>
+          <w:rFonts w:ascii="Times New Roman" w:hAnsi="Times New Roman" w:cs="Times New Roman"/>
+          <w:sz w:val="28"/>
+          <w:szCs w:val="28"/>
+        </w:rPr>
+        <w:t>.</w:t>
+      </w:r>
+    </w:p>
+    <w:p>
+      <w:pPr>
+        <w:jc w:val="both"/>
+        <w:rPr>
+          <w:rFonts w:ascii="Times New Roman" w:hAnsi="Times New Roman" w:cs="Times New Roman"/>
+          <w:sz w:val="28"/>
+          <w:szCs w:val="28"/>
+        </w:rPr>
+      </w:pPr>
+      <w:r>
+        <w:rPr>
+          <w:rFonts w:ascii="Times New Roman" w:hAnsi="Times New Roman" w:cs="Times New Roman"/>
+          <w:noProof/>
+          <w:sz w:val="28"/>
+          <w:szCs w:val="28"/>
+        </w:rPr>
+        <w:lastRenderedPageBreak/>
+        <w:drawing>
+          <wp:inline distT="0" distB="0" distL="0" distR="0" wp14:anchorId="4209491E" wp14:editId="019D44C2">
+            <wp:extent cx="5940425" cy="6941820"/>
+            <wp:effectExtent l="0" t="0" r="3175" b="0"/>
+            <wp:docPr id="13" name="Рисунок 13"/>
+            <wp:cNvGraphicFramePr>
+              <a:graphicFrameLocks xmlns:a="http://schemas.openxmlformats.org/drawingml/2006/main" noChangeAspect="1"/>
+            </wp:cNvGraphicFramePr>
+            <a:graphic xmlns:a="http://schemas.openxmlformats.org/drawingml/2006/main">
+              <a:graphicData uri="http://schemas.openxmlformats.org/drawingml/2006/picture">
+                <pic:pic xmlns:pic="http://schemas.openxmlformats.org/drawingml/2006/picture">
+                  <pic:nvPicPr>
+                    <pic:cNvPr id="1" name=""/>
+                    <pic:cNvPicPr/>
+                  </pic:nvPicPr>
+                  <pic:blipFill>
+                    <a:blip r:embed="rId14"/>
+                    <a:stretch>
+                      <a:fillRect/>
+                    </a:stretch>
+                  </pic:blipFill>
+                  <pic:spPr>
+                    <a:xfrm>
+                      <a:off x="0" y="0"/>
                       <a:ext cx="5940425" cy="6941820"/>
                     </a:xfrm>
                     <a:prstGeom prst="rect">
@@ -1447,6 +2962,68 @@
         </w:drawing>
       </w:r>
     </w:p>
+    <w:p>
+      <w:pPr>
+        <w:jc w:val="both"/>
+        <w:rPr>
+          <w:rFonts w:ascii="Times New Roman" w:hAnsi="Times New Roman" w:cs="Times New Roman"/>
+          <w:sz w:val="28"/>
+          <w:szCs w:val="28"/>
+        </w:rPr>
+      </w:pPr>
+    </w:p>
+    <w:p>
+      <w:pPr>
+        <w:jc w:val="both"/>
+        <w:rPr>
+          <w:rFonts w:ascii="Times New Roman" w:hAnsi="Times New Roman" w:cs="Times New Roman"/>
+          <w:sz w:val="28"/>
+          <w:szCs w:val="28"/>
+        </w:rPr>
+      </w:pPr>
+      <w:bookmarkStart w:id="0" w:name="_GoBack"/>
+      <w:bookmarkEnd w:id="0"/>
+      <w:r>
+        <w:rPr>
+          <w:rFonts w:ascii="Times New Roman" w:hAnsi="Times New Roman" w:cs="Times New Roman"/>
+          <w:sz w:val="28"/>
+          <w:szCs w:val="28"/>
+        </w:rPr>
+        <w:t>Ссылка</w:t>
+      </w:r>
+      <w:r>
+        <w:rPr>
+          <w:rFonts w:ascii="Times New Roman" w:hAnsi="Times New Roman" w:cs="Times New Roman"/>
+          <w:sz w:val="28"/>
+          <w:szCs w:val="28"/>
+        </w:rPr>
+        <w:t xml:space="preserve"> на удаленный репозиторий</w:t>
+      </w:r>
+      <w:r>
+        <w:rPr>
+          <w:rFonts w:ascii="Times New Roman" w:hAnsi="Times New Roman" w:cs="Times New Roman"/>
+          <w:sz w:val="28"/>
+          <w:szCs w:val="28"/>
+        </w:rPr>
+        <w:t>:</w:t>
+      </w:r>
+      <w:r>
+        <w:rPr>
+          <w:rFonts w:ascii="Times New Roman" w:hAnsi="Times New Roman" w:cs="Times New Roman"/>
+          <w:sz w:val="28"/>
+          <w:szCs w:val="28"/>
+        </w:rPr>
+        <w:t xml:space="preserve"> </w:t>
+      </w:r>
+      <w:r>
+        <w:rPr>
+          <w:rFonts w:ascii="Times New Roman" w:hAnsi="Times New Roman" w:cs="Times New Roman"/>
+          <w:sz w:val="28"/>
+          <w:szCs w:val="28"/>
+        </w:rPr>
+        <w:t>https://github.com/BARometrCH/PPPI</w:t>
+      </w:r>
+    </w:p>
     <w:sectPr>
       <w:pgSz w:w="11906" w:h="16838"/>
       <w:pgMar w:top="1134" w:right="850" w:bottom="1134" w:left="1701" w:header="708" w:footer="708" w:gutter="0"/>
@@ -1455,6 +3032,222 @@
     </w:sectPr>
   </w:body>
 </w:document>
+</file>
+
+<file path=word/numbering.xml><?xml version="1.0" encoding="utf-8"?>
+<w:numbering xmlns:wpc="http://schemas.microsoft.com/office/word/2010/wordprocessingCanvas" xmlns:cx="http://schemas.microsoft.com/office/drawing/2014/chartex" xmlns:cx1="http://schemas.microsoft.com/office/drawing/2015/9/8/chartex" xmlns:cx2="http://schemas.microsoft.com/office/drawing/2015/10/21/chartex" xmlns:cx3="http://schemas.microsoft.com/office/drawing/2016/5/9/chartex" xmlns:cx4="http://schemas.microsoft.com/office/drawing/2016/5/10/chartex" xmlns:cx5="http://schemas.microsoft.com/office/drawing/2016/5/11/chartex" xmlns:cx6="http://schemas.microsoft.com/office/drawing/2016/5/12/chartex" xmlns:cx7="http://schemas.microsoft.com/office/drawing/2016/5/13/chartex" xmlns:cx8="http://schemas.microsoft.com/office/drawing/2016/5/14/chartex" xmlns:mc="http://schemas.openxmlformats.org/markup-compatibility/2006" xmlns:aink="http://schemas.microsoft.com/office/drawing/2016/ink" xmlns:am3d="http://schemas.microsoft.com/office/drawing/2017/model3d" xmlns:o="urn:schemas-microsoft-com:office:office" xmlns:r="http://schemas.openxmlformats.org/officeDocument/2006/relationships" xmlns:m="http://schemas.openxmlformats.org/officeDocument/2006/math" xmlns:v="urn:schemas-microsoft-com:vml" xmlns:wp14="http://schemas.microsoft.com/office/word/2010/wordprocessingDrawing" xmlns:wp="http://schemas.openxmlformats.org/drawingml/2006/wordprocessingDrawing" xmlns:w10="urn:schemas-microsoft-com:office:word" xmlns:w="http://schemas.openxmlformats.org/wordprocessingml/2006/main" xmlns:w14="http://schemas.microsoft.com/office/word/2010/wordml" xmlns:w15="http://schemas.microsoft.com/office/word/2012/wordml" xmlns:w16cid="http://schemas.microsoft.com/office/word/2016/wordml/cid" xmlns:w16se="http://schemas.microsoft.com/office/word/2015/wordml/symex" xmlns:wpg="http://schemas.microsoft.com/office/word/2010/wordprocessingGroup" xmlns:wpi="http://schemas.microsoft.com/office/word/2010/wordprocessingInk" xmlns:wne="http://schemas.microsoft.com/office/word/2006/wordml" xmlns:wps="http://schemas.microsoft.com/office/word/2010/wordprocessingShape" mc:Ignorable="w14 w15 w16se w16cid wp14">
+  <w:abstractNum w:abstractNumId="0" w15:restartNumberingAfterBreak="0">
+    <w:nsid w:val="19741D1C"/>
+    <w:multiLevelType w:val="hybridMultilevel"/>
+    <w:tmpl w:val="4BA2E770"/>
+    <w:lvl w:ilvl="0" w:tplc="05BA1E7E">
+      <w:start w:val="1"/>
+      <w:numFmt w:val="decimal"/>
+      <w:lvlText w:val="%1."/>
+      <w:lvlJc w:val="left"/>
+      <w:pPr>
+        <w:ind w:left="1068" w:hanging="360"/>
+      </w:pPr>
+    </w:lvl>
+    <w:lvl w:ilvl="1" w:tplc="4C326DBC">
+      <w:start w:val="1"/>
+      <w:numFmt w:val="decimal"/>
+      <w:lvlText w:val="%2."/>
+      <w:lvlJc w:val="left"/>
+      <w:pPr>
+        <w:ind w:left="1788" w:hanging="360"/>
+      </w:pPr>
+      <w:rPr>
+        <w:rFonts w:ascii="Times New Roman" w:eastAsiaTheme="minorHAnsi" w:hAnsi="Times New Roman" w:cs="Times New Roman"/>
+      </w:rPr>
+    </w:lvl>
+    <w:lvl w:ilvl="2" w:tplc="0419001B">
+      <w:start w:val="1"/>
+      <w:numFmt w:val="lowerRoman"/>
+      <w:lvlText w:val="%3."/>
+      <w:lvlJc w:val="right"/>
+      <w:pPr>
+        <w:ind w:left="2508" w:hanging="180"/>
+      </w:pPr>
+    </w:lvl>
+    <w:lvl w:ilvl="3" w:tplc="0419000F">
+      <w:start w:val="1"/>
+      <w:numFmt w:val="decimal"/>
+      <w:lvlText w:val="%4."/>
+      <w:lvlJc w:val="left"/>
+      <w:pPr>
+        <w:ind w:left="3228" w:hanging="360"/>
+      </w:pPr>
+    </w:lvl>
+    <w:lvl w:ilvl="4" w:tplc="04190019">
+      <w:start w:val="1"/>
+      <w:numFmt w:val="lowerLetter"/>
+      <w:lvlText w:val="%5."/>
+      <w:lvlJc w:val="left"/>
+      <w:pPr>
+        <w:ind w:left="3948" w:hanging="360"/>
+      </w:pPr>
+    </w:lvl>
+    <w:lvl w:ilvl="5" w:tplc="0419001B">
+      <w:start w:val="1"/>
+      <w:numFmt w:val="lowerRoman"/>
+      <w:lvlText w:val="%6."/>
+      <w:lvlJc w:val="right"/>
+      <w:pPr>
+        <w:ind w:left="4668" w:hanging="180"/>
+      </w:pPr>
+    </w:lvl>
+    <w:lvl w:ilvl="6" w:tplc="0419000F">
+      <w:start w:val="1"/>
+      <w:numFmt w:val="decimal"/>
+      <w:lvlText w:val="%7."/>
+      <w:lvlJc w:val="left"/>
+      <w:pPr>
+        <w:ind w:left="5388" w:hanging="360"/>
+      </w:pPr>
+    </w:lvl>
+    <w:lvl w:ilvl="7" w:tplc="04190019">
+      <w:start w:val="1"/>
+      <w:numFmt w:val="lowerLetter"/>
+      <w:lvlText w:val="%8."/>
+      <w:lvlJc w:val="left"/>
+      <w:pPr>
+        <w:ind w:left="6108" w:hanging="360"/>
+      </w:pPr>
+    </w:lvl>
+    <w:lvl w:ilvl="8" w:tplc="0419001B">
+      <w:start w:val="1"/>
+      <w:numFmt w:val="lowerRoman"/>
+      <w:lvlText w:val="%9."/>
+      <w:lvlJc w:val="right"/>
+      <w:pPr>
+        <w:ind w:left="6828" w:hanging="180"/>
+      </w:pPr>
+    </w:lvl>
+  </w:abstractNum>
+  <w:abstractNum w:abstractNumId="1" w15:restartNumberingAfterBreak="0">
+    <w:nsid w:val="6C2F1EDF"/>
+    <w:multiLevelType w:val="hybridMultilevel"/>
+    <w:tmpl w:val="873EBEF6"/>
+    <w:lvl w:ilvl="0" w:tplc="0419000F">
+      <w:start w:val="1"/>
+      <w:numFmt w:val="decimal"/>
+      <w:lvlText w:val="%1."/>
+      <w:lvlJc w:val="left"/>
+      <w:pPr>
+        <w:ind w:left="720" w:hanging="360"/>
+      </w:pPr>
+      <w:rPr>
+        <w:rFonts w:hint="default"/>
+      </w:rPr>
+    </w:lvl>
+    <w:lvl w:ilvl="1" w:tplc="04190019" w:tentative="1">
+      <w:start w:val="1"/>
+      <w:numFmt w:val="lowerLetter"/>
+      <w:lvlText w:val="%2."/>
+      <w:lvlJc w:val="left"/>
+      <w:pPr>
+        <w:ind w:left="1440" w:hanging="360"/>
+      </w:pPr>
+    </w:lvl>
+    <w:lvl w:ilvl="2" w:tplc="0419001B" w:tentative="1">
+      <w:start w:val="1"/>
+      <w:numFmt w:val="lowerRoman"/>
+      <w:lvlText w:val="%3."/>
+      <w:lvlJc w:val="right"/>
+      <w:pPr>
+        <w:ind w:left="2160" w:hanging="180"/>
+      </w:pPr>
+    </w:lvl>
+    <w:lvl w:ilvl="3" w:tplc="0419000F" w:tentative="1">
+      <w:start w:val="1"/>
+      <w:numFmt w:val="decimal"/>
+      <w:lvlText w:val="%4."/>
+      <w:lvlJc w:val="left"/>
+      <w:pPr>
+        <w:ind w:left="2880" w:hanging="360"/>
+      </w:pPr>
+    </w:lvl>
+    <w:lvl w:ilvl="4" w:tplc="04190019" w:tentative="1">
+      <w:start w:val="1"/>
+      <w:numFmt w:val="lowerLetter"/>
+      <w:lvlText w:val="%5."/>
+      <w:lvlJc w:val="left"/>
+      <w:pPr>
+        <w:ind w:left="3600" w:hanging="360"/>
+      </w:pPr>
+    </w:lvl>
+    <w:lvl w:ilvl="5" w:tplc="0419001B" w:tentative="1">
+      <w:start w:val="1"/>
+      <w:numFmt w:val="lowerRoman"/>
+      <w:lvlText w:val="%6."/>
+      <w:lvlJc w:val="right"/>
+      <w:pPr>
+        <w:ind w:left="4320" w:hanging="180"/>
+      </w:pPr>
+    </w:lvl>
+    <w:lvl w:ilvl="6" w:tplc="0419000F" w:tentative="1">
+      <w:start w:val="1"/>
+      <w:numFmt w:val="decimal"/>
+      <w:lvlText w:val="%7."/>
+      <w:lvlJc w:val="left"/>
+      <w:pPr>
+        <w:ind w:left="5040" w:hanging="360"/>
+      </w:pPr>
+    </w:lvl>
+    <w:lvl w:ilvl="7" w:tplc="04190019" w:tentative="1">
+      <w:start w:val="1"/>
+      <w:numFmt w:val="lowerLetter"/>
+      <w:lvlText w:val="%8."/>
+      <w:lvlJc w:val="left"/>
+      <w:pPr>
+        <w:ind w:left="5760" w:hanging="360"/>
+      </w:pPr>
+    </w:lvl>
+    <w:lvl w:ilvl="8" w:tplc="0419001B" w:tentative="1">
+      <w:start w:val="1"/>
+      <w:numFmt w:val="lowerRoman"/>
+      <w:lvlText w:val="%9."/>
+      <w:lvlJc w:val="right"/>
+      <w:pPr>
+        <w:ind w:left="6480" w:hanging="180"/>
+      </w:pPr>
+    </w:lvl>
+  </w:abstractNum>
+  <w:num w:numId="1">
+    <w:abstractNumId w:val="0"/>
+    <w:lvlOverride w:ilvl="0">
+      <w:startOverride w:val="1"/>
+    </w:lvlOverride>
+    <w:lvlOverride w:ilvl="1">
+      <w:startOverride w:val="1"/>
+    </w:lvlOverride>
+    <w:lvlOverride w:ilvl="2">
+      <w:startOverride w:val="1"/>
+    </w:lvlOverride>
+    <w:lvlOverride w:ilvl="3">
+      <w:startOverride w:val="1"/>
+    </w:lvlOverride>
+    <w:lvlOverride w:ilvl="4">
+      <w:startOverride w:val="1"/>
+    </w:lvlOverride>
+    <w:lvlOverride w:ilvl="5">
+      <w:startOverride w:val="1"/>
+    </w:lvlOverride>
+    <w:lvlOverride w:ilvl="6">
+      <w:startOverride w:val="1"/>
+    </w:lvlOverride>
+    <w:lvlOverride w:ilvl="7">
+      <w:startOverride w:val="1"/>
+    </w:lvlOverride>
+    <w:lvlOverride w:ilvl="8">
+      <w:startOverride w:val="1"/>
+    </w:lvlOverride>
+  </w:num>
+  <w:num w:numId="2">
+    <w:abstractNumId w:val="1"/>
+  </w:num>
+</w:numbering>
 </file>
 
 <file path=word/styles.xml><?xml version="1.0" encoding="utf-8"?>
@@ -1854,7 +3647,7 @@
   <w:style w:type="paragraph" w:default="1" w:styleId="a">
     <w:name w:val="Normal"/>
     <w:qFormat/>
-    <w:rsid w:val="000B1A1F"/>
+    <w:rsid w:val="0073265C"/>
     <w:pPr>
       <w:spacing w:line="256" w:lineRule="auto"/>
     </w:pPr>
@@ -1936,6 +3729,40 @@
       <w:sz w:val="28"/>
       <w:szCs w:val="24"/>
       <w:lang w:eastAsia="ru-RU"/>
+    </w:rPr>
+  </w:style>
+  <w:style w:type="paragraph" w:styleId="a6">
+    <w:name w:val="List Paragraph"/>
+    <w:basedOn w:val="a"/>
+    <w:uiPriority w:val="34"/>
+    <w:qFormat/>
+    <w:rsid w:val="005B1017"/>
+    <w:pPr>
+      <w:ind w:left="720"/>
+      <w:contextualSpacing/>
+    </w:pPr>
+  </w:style>
+  <w:style w:type="character" w:styleId="a7">
+    <w:name w:val="Hyperlink"/>
+    <w:basedOn w:val="a0"/>
+    <w:uiPriority w:val="99"/>
+    <w:unhideWhenUsed/>
+    <w:rsid w:val="009C4870"/>
+    <w:rPr>
+      <w:color w:val="0563C1" w:themeColor="hyperlink"/>
+      <w:u w:val="single"/>
+    </w:rPr>
+  </w:style>
+  <w:style w:type="character" w:styleId="a8">
+    <w:name w:val="Unresolved Mention"/>
+    <w:basedOn w:val="a0"/>
+    <w:uiPriority w:val="99"/>
+    <w:semiHidden/>
+    <w:unhideWhenUsed/>
+    <w:rsid w:val="009C4870"/>
+    <w:rPr>
+      <w:color w:val="605E5C"/>
+      <w:shd w:val="clear" w:color="auto" w:fill="E1DFDD"/>
     </w:rPr>
   </w:style>
 </w:styles>

--- a/otchot/1lab.docx
+++ b/otchot/1lab.docx
@@ -1306,7 +1306,7 @@
         <w:pStyle w:val="a6"/>
         <w:numPr>
           <w:ilvl w:val="0"/>
-          <w:numId w:val="2"/>
+          <w:numId w:val="3"/>
         </w:numPr>
         <w:jc w:val="both"/>
         <w:rPr>
@@ -1321,7 +1321,7 @@
           <w:sz w:val="28"/>
           <w:szCs w:val="28"/>
         </w:rPr>
-        <w:t>Написание заметки</w:t>
+        <w:t>дерево заметок и объединение в книги</w:t>
       </w:r>
       <w:r>
         <w:rPr>
@@ -1338,7 +1338,7 @@
           <w:szCs w:val="28"/>
           <w:lang w:val="en-US"/>
         </w:rPr>
-        <w:t>Write</w:t>
+        <w:t>book</w:t>
       </w:r>
       <w:r>
         <w:rPr>
@@ -1348,15 +1348,63 @@
         </w:rPr>
         <w:t>_</w:t>
       </w:r>
+      <w:r>
+        <w:rPr>
+          <w:rFonts w:ascii="Times New Roman" w:hAnsi="Times New Roman" w:cs="Times New Roman"/>
+          <w:sz w:val="28"/>
+          <w:szCs w:val="28"/>
+          <w:lang w:val="en-US"/>
+        </w:rPr>
+        <w:t>notes</w:t>
+      </w:r>
+      <w:r>
+        <w:rPr>
+          <w:rFonts w:ascii="Times New Roman" w:hAnsi="Times New Roman" w:cs="Times New Roman"/>
+          <w:sz w:val="28"/>
+          <w:szCs w:val="28"/>
+        </w:rPr>
+        <w:t>)</w:t>
+      </w:r>
+      <w:r>
+        <w:rPr>
+          <w:rFonts w:ascii="Times New Roman" w:hAnsi="Times New Roman" w:cs="Times New Roman"/>
+          <w:sz w:val="28"/>
+          <w:szCs w:val="28"/>
+        </w:rPr>
+        <w:t xml:space="preserve"> </w:t>
+      </w:r>
+      <w:r>
+        <w:rPr>
+          <w:rFonts w:ascii="Times New Roman" w:hAnsi="Times New Roman" w:cs="Times New Roman"/>
+          <w:sz w:val="28"/>
+          <w:szCs w:val="28"/>
+        </w:rPr>
+        <w:t>–</w:t>
+      </w:r>
+      <w:r>
+        <w:rPr>
+          <w:rFonts w:ascii="Times New Roman" w:hAnsi="Times New Roman" w:cs="Times New Roman"/>
+          <w:sz w:val="28"/>
+          <w:szCs w:val="28"/>
+        </w:rPr>
+        <w:t xml:space="preserve"> </w:t>
+      </w:r>
+      <w:r>
+        <w:rPr>
+          <w:rFonts w:ascii="Times New Roman" w:hAnsi="Times New Roman" w:cs="Times New Roman"/>
+          <w:sz w:val="28"/>
+          <w:szCs w:val="28"/>
+        </w:rPr>
+        <w:t xml:space="preserve">модуль позволяющий </w:t>
+      </w:r>
       <w:proofErr w:type="spellStart"/>
       <w:r>
         <w:rPr>
           <w:rFonts w:ascii="Times New Roman" w:hAnsi="Times New Roman" w:cs="Times New Roman"/>
           <w:sz w:val="28"/>
           <w:szCs w:val="28"/>
-          <w:lang w:val="en-US"/>
-        </w:rPr>
-        <w:t>zametka</w:t>
+        </w:rPr>
+        <w:t>обьединить</w:t>
       </w:r>
       <w:proofErr w:type="spellEnd"/>
       <w:r>
@@ -1365,47 +1413,7 @@
           <w:sz w:val="28"/>
           <w:szCs w:val="28"/>
         </w:rPr>
-        <w:t>)</w:t>
-      </w:r>
-      <w:r>
-        <w:rPr>
-          <w:rFonts w:ascii="Times New Roman" w:hAnsi="Times New Roman" w:cs="Times New Roman"/>
-          <w:sz w:val="28"/>
-          <w:szCs w:val="28"/>
-        </w:rPr>
-        <w:t xml:space="preserve"> </w:t>
-      </w:r>
-      <w:r>
-        <w:rPr>
-          <w:rFonts w:ascii="Times New Roman" w:hAnsi="Times New Roman" w:cs="Times New Roman"/>
-          <w:sz w:val="28"/>
-          <w:szCs w:val="28"/>
-        </w:rPr>
-        <w:t>–</w:t>
-      </w:r>
-      <w:r>
-        <w:rPr>
-          <w:rFonts w:ascii="Times New Roman" w:hAnsi="Times New Roman" w:cs="Times New Roman"/>
-          <w:sz w:val="28"/>
-          <w:szCs w:val="28"/>
-        </w:rPr>
-        <w:t xml:space="preserve"> </w:t>
-      </w:r>
-      <w:r>
-        <w:rPr>
-          <w:rFonts w:ascii="Times New Roman" w:hAnsi="Times New Roman" w:cs="Times New Roman"/>
-          <w:sz w:val="28"/>
-          <w:szCs w:val="28"/>
-        </w:rPr>
-        <w:t>функция написания заметки</w:t>
-      </w:r>
-      <w:r>
-        <w:rPr>
-          <w:rFonts w:ascii="Times New Roman" w:hAnsi="Times New Roman" w:cs="Times New Roman"/>
-          <w:sz w:val="28"/>
-          <w:szCs w:val="28"/>
-        </w:rPr>
-        <w:t>;</w:t>
+        <w:t xml:space="preserve"> все заметки в книги</w:t>
       </w:r>
     </w:p>
     <w:p>
@@ -1413,7 +1421,7 @@
         <w:pStyle w:val="a6"/>
         <w:numPr>
           <w:ilvl w:val="0"/>
-          <w:numId w:val="2"/>
+          <w:numId w:val="3"/>
         </w:numPr>
         <w:jc w:val="both"/>
         <w:rPr>
@@ -1428,7 +1436,7 @@
           <w:sz w:val="28"/>
           <w:szCs w:val="28"/>
         </w:rPr>
-        <w:t>Редактирование заметки</w:t>
+        <w:t>группировка заметок или назначение меток</w:t>
       </w:r>
       <w:r>
         <w:rPr>
@@ -1445,7 +1453,7 @@
           <w:szCs w:val="28"/>
           <w:lang w:val="en-US"/>
         </w:rPr>
-        <w:t>Edit</w:t>
+        <w:t>group</w:t>
       </w:r>
       <w:r>
         <w:rPr>
@@ -1455,17 +1463,15 @@
         </w:rPr>
         <w:t>_</w:t>
       </w:r>
-      <w:proofErr w:type="spellStart"/>
-      <w:r>
-        <w:rPr>
-          <w:rFonts w:ascii="Times New Roman" w:hAnsi="Times New Roman" w:cs="Times New Roman"/>
-          <w:sz w:val="28"/>
-          <w:szCs w:val="28"/>
-          <w:lang w:val="en-US"/>
-        </w:rPr>
-        <w:t>zametka</w:t>
-      </w:r>
-      <w:proofErr w:type="spellEnd"/>
+      <w:r>
+        <w:rPr>
+          <w:rFonts w:ascii="Times New Roman" w:hAnsi="Times New Roman" w:cs="Times New Roman"/>
+          <w:sz w:val="28"/>
+          <w:szCs w:val="28"/>
+          <w:lang w:val="en-US"/>
+        </w:rPr>
+        <w:t>notes</w:t>
+      </w:r>
       <w:r>
         <w:rPr>
           <w:rFonts w:ascii="Times New Roman" w:hAnsi="Times New Roman" w:cs="Times New Roman"/>
@@ -1480,15 +1486,7 @@
           <w:sz w:val="28"/>
           <w:szCs w:val="28"/>
         </w:rPr>
-        <w:t xml:space="preserve"> – функция редактирования уже написанной заметки</w:t>
-      </w:r>
-      <w:r>
-        <w:rPr>
-          <w:rFonts w:ascii="Times New Roman" w:hAnsi="Times New Roman" w:cs="Times New Roman"/>
-          <w:sz w:val="28"/>
-          <w:szCs w:val="28"/>
-        </w:rPr>
-        <w:t>;</w:t>
+        <w:t xml:space="preserve"> – модуль позволяющий группировать заметки</w:t>
       </w:r>
     </w:p>
     <w:p>
@@ -1496,7 +1494,7 @@
         <w:pStyle w:val="a6"/>
         <w:numPr>
           <w:ilvl w:val="0"/>
-          <w:numId w:val="2"/>
+          <w:numId w:val="3"/>
         </w:numPr>
         <w:jc w:val="both"/>
         <w:rPr>
@@ -1511,7 +1509,7 @@
           <w:sz w:val="28"/>
           <w:szCs w:val="28"/>
         </w:rPr>
-        <w:t>Сохранение заметки</w:t>
+        <w:t>управление метками</w:t>
       </w:r>
       <w:r>
         <w:rPr>
@@ -1528,7 +1526,7 @@
           <w:szCs w:val="28"/>
           <w:lang w:val="en-US"/>
         </w:rPr>
-        <w:t>Save</w:t>
+        <w:t>notes</w:t>
       </w:r>
       <w:r>
         <w:rPr>
@@ -1546,7 +1544,7 @@
           <w:szCs w:val="28"/>
           <w:lang w:val="en-US"/>
         </w:rPr>
-        <w:t>zametka</w:t>
+        <w:t>metka</w:t>
       </w:r>
       <w:proofErr w:type="spellEnd"/>
       <w:r>
@@ -1563,15 +1561,7 @@
           <w:sz w:val="28"/>
           <w:szCs w:val="28"/>
         </w:rPr>
-        <w:t xml:space="preserve"> – функция сохранения заметки</w:t>
-      </w:r>
-      <w:r>
-        <w:rPr>
-          <w:rFonts w:ascii="Times New Roman" w:hAnsi="Times New Roman" w:cs="Times New Roman"/>
-          <w:sz w:val="28"/>
-          <w:szCs w:val="28"/>
-        </w:rPr>
-        <w:t>;</w:t>
+        <w:t xml:space="preserve"> – модуль позволяет управлять метками (добавлять, редактировать, удалять)</w:t>
       </w:r>
     </w:p>
     <w:p>
@@ -1579,7 +1569,7 @@
         <w:pStyle w:val="a6"/>
         <w:numPr>
           <w:ilvl w:val="0"/>
-          <w:numId w:val="2"/>
+          <w:numId w:val="3"/>
         </w:numPr>
         <w:jc w:val="both"/>
         <w:rPr>
@@ -1588,13 +1578,23 @@
           <w:szCs w:val="28"/>
         </w:rPr>
       </w:pPr>
-      <w:r>
-        <w:rPr>
-          <w:rFonts w:ascii="Times New Roman" w:hAnsi="Times New Roman" w:cs="Times New Roman"/>
-          <w:sz w:val="28"/>
-          <w:szCs w:val="28"/>
-        </w:rPr>
-        <w:t>Форматирование текста заметки</w:t>
+      <w:proofErr w:type="spellStart"/>
+      <w:r>
+        <w:rPr>
+          <w:rFonts w:ascii="Times New Roman" w:hAnsi="Times New Roman" w:cs="Times New Roman"/>
+          <w:sz w:val="28"/>
+          <w:szCs w:val="28"/>
+        </w:rPr>
+        <w:t>canvas</w:t>
+      </w:r>
+      <w:proofErr w:type="spellEnd"/>
+      <w:r>
+        <w:rPr>
+          <w:rFonts w:ascii="Times New Roman" w:hAnsi="Times New Roman" w:cs="Times New Roman"/>
+          <w:sz w:val="28"/>
+          <w:szCs w:val="28"/>
+        </w:rPr>
+        <w:t xml:space="preserve"> для рисования, добавления текста и прочего</w:t>
       </w:r>
       <w:r>
         <w:rPr>
@@ -1611,27 +1611,8 @@
           <w:szCs w:val="28"/>
           <w:lang w:val="en-US"/>
         </w:rPr>
-        <w:t>Format</w:t>
-      </w:r>
-      <w:r>
-        <w:rPr>
-          <w:rFonts w:ascii="Times New Roman" w:hAnsi="Times New Roman" w:cs="Times New Roman"/>
-          <w:sz w:val="28"/>
-          <w:szCs w:val="28"/>
-        </w:rPr>
-        <w:t>_</w:t>
-      </w:r>
-      <w:proofErr w:type="spellStart"/>
-      <w:r>
-        <w:rPr>
-          <w:rFonts w:ascii="Times New Roman" w:hAnsi="Times New Roman" w:cs="Times New Roman"/>
-          <w:sz w:val="28"/>
-          <w:szCs w:val="28"/>
-          <w:lang w:val="en-US"/>
-        </w:rPr>
-        <w:t>zametka</w:t>
-      </w:r>
-      <w:proofErr w:type="spellEnd"/>
+        <w:t>canvas</w:t>
+      </w:r>
       <w:r>
         <w:rPr>
           <w:rFonts w:ascii="Times New Roman" w:hAnsi="Times New Roman" w:cs="Times New Roman"/>
@@ -1646,15 +1627,7 @@
           <w:sz w:val="28"/>
           <w:szCs w:val="28"/>
         </w:rPr>
-        <w:t xml:space="preserve"> – функция форматирования текста заметки</w:t>
-      </w:r>
-      <w:r>
-        <w:rPr>
-          <w:rFonts w:ascii="Times New Roman" w:hAnsi="Times New Roman" w:cs="Times New Roman"/>
-          <w:sz w:val="28"/>
-          <w:szCs w:val="28"/>
-        </w:rPr>
-        <w:t>;</w:t>
+        <w:t xml:space="preserve"> – модуль позволяющий вставлять фото и делать графические заметки</w:t>
       </w:r>
     </w:p>
     <w:p>
@@ -1662,7 +1635,7 @@
         <w:pStyle w:val="a6"/>
         <w:numPr>
           <w:ilvl w:val="0"/>
-          <w:numId w:val="2"/>
+          <w:numId w:val="3"/>
         </w:numPr>
         <w:jc w:val="both"/>
         <w:rPr>
@@ -1671,48 +1644,30 @@
           <w:szCs w:val="28"/>
         </w:rPr>
       </w:pPr>
-      <w:proofErr w:type="spellStart"/>
-      <w:r>
-        <w:rPr>
-          <w:rFonts w:ascii="Times New Roman" w:hAnsi="Times New Roman" w:cs="Times New Roman"/>
-          <w:sz w:val="28"/>
-          <w:szCs w:val="28"/>
-        </w:rPr>
-        <w:t>Обьединение</w:t>
-      </w:r>
-      <w:proofErr w:type="spellEnd"/>
-      <w:r>
-        <w:rPr>
-          <w:rFonts w:ascii="Times New Roman" w:hAnsi="Times New Roman" w:cs="Times New Roman"/>
-          <w:sz w:val="28"/>
-          <w:szCs w:val="28"/>
-        </w:rPr>
-        <w:t xml:space="preserve"> всех заметок в книгу</w:t>
-      </w:r>
-      <w:r>
-        <w:rPr>
-          <w:rFonts w:ascii="Times New Roman" w:hAnsi="Times New Roman" w:cs="Times New Roman"/>
-          <w:sz w:val="28"/>
-          <w:szCs w:val="28"/>
-        </w:rPr>
-        <w:t xml:space="preserve"> </w:t>
-      </w:r>
-      <w:r>
-        <w:rPr>
-          <w:rFonts w:ascii="Times New Roman" w:hAnsi="Times New Roman" w:cs="Times New Roman"/>
-          <w:sz w:val="28"/>
-          <w:szCs w:val="28"/>
-        </w:rPr>
-        <w:t>(</w:t>
-      </w:r>
-      <w:r>
-        <w:rPr>
-          <w:rFonts w:ascii="Times New Roman" w:hAnsi="Times New Roman" w:cs="Times New Roman"/>
-          <w:sz w:val="28"/>
-          <w:szCs w:val="28"/>
-          <w:lang w:val="en-US"/>
-        </w:rPr>
-        <w:t>Create</w:t>
+      <w:r>
+        <w:rPr>
+          <w:rFonts w:ascii="Times New Roman" w:hAnsi="Times New Roman" w:cs="Times New Roman"/>
+          <w:sz w:val="28"/>
+          <w:szCs w:val="28"/>
+        </w:rPr>
+        <w:t>форматирование текста</w:t>
+      </w:r>
+      <w:r>
+        <w:rPr>
+          <w:rFonts w:ascii="Times New Roman" w:hAnsi="Times New Roman" w:cs="Times New Roman"/>
+          <w:sz w:val="28"/>
+          <w:szCs w:val="28"/>
+        </w:rPr>
+        <w:t xml:space="preserve"> (</w:t>
+      </w:r>
+      <w:r>
+        <w:rPr>
+          <w:rFonts w:ascii="Times New Roman" w:hAnsi="Times New Roman" w:cs="Times New Roman"/>
+          <w:sz w:val="28"/>
+          <w:szCs w:val="28"/>
+          <w:lang w:val="en-US"/>
+        </w:rPr>
+        <w:t>edit</w:t>
       </w:r>
       <w:r>
         <w:rPr>
@@ -1729,7 +1684,7 @@
           <w:szCs w:val="28"/>
           <w:lang w:val="en-US"/>
         </w:rPr>
-        <w:t>book</w:t>
+        <w:t>text</w:t>
       </w:r>
       <w:r>
         <w:rPr>
@@ -1745,33 +1700,7 @@
           <w:sz w:val="28"/>
           <w:szCs w:val="28"/>
         </w:rPr>
-        <w:t xml:space="preserve"> – функция </w:t>
-      </w:r>
-      <w:proofErr w:type="spellStart"/>
-      <w:r>
-        <w:rPr>
-          <w:rFonts w:ascii="Times New Roman" w:hAnsi="Times New Roman" w:cs="Times New Roman"/>
-          <w:sz w:val="28"/>
-          <w:szCs w:val="28"/>
-        </w:rPr>
-        <w:t>обьединения</w:t>
-      </w:r>
-      <w:proofErr w:type="spellEnd"/>
-      <w:r>
-        <w:rPr>
-          <w:rFonts w:ascii="Times New Roman" w:hAnsi="Times New Roman" w:cs="Times New Roman"/>
-          <w:sz w:val="28"/>
-          <w:szCs w:val="28"/>
-        </w:rPr>
-        <w:t xml:space="preserve"> всех заметок</w:t>
-      </w:r>
-      <w:r>
-        <w:rPr>
-          <w:rFonts w:ascii="Times New Roman" w:hAnsi="Times New Roman" w:cs="Times New Roman"/>
-          <w:sz w:val="28"/>
-          <w:szCs w:val="28"/>
-        </w:rPr>
-        <w:t>;</w:t>
+        <w:t xml:space="preserve"> – модуль редактирования текста заметок</w:t>
       </w:r>
     </w:p>
     <w:p>
@@ -1779,7 +1708,7 @@
         <w:pStyle w:val="a6"/>
         <w:numPr>
           <w:ilvl w:val="0"/>
-          <w:numId w:val="2"/>
+          <w:numId w:val="3"/>
         </w:numPr>
         <w:jc w:val="both"/>
         <w:rPr>
@@ -1794,16 +1723,7 @@
           <w:sz w:val="28"/>
           <w:szCs w:val="28"/>
         </w:rPr>
-        <w:t xml:space="preserve">Экспорт книги в </w:t>
-      </w:r>
-      <w:r>
-        <w:rPr>
-          <w:rFonts w:ascii="Times New Roman" w:hAnsi="Times New Roman" w:cs="Times New Roman"/>
-          <w:sz w:val="28"/>
-          <w:szCs w:val="28"/>
-          <w:lang w:val="en-US"/>
-        </w:rPr>
-        <w:t>PDF</w:t>
+        <w:t>обработка медиа и рисунков</w:t>
       </w:r>
       <w:r>
         <w:rPr>
@@ -1820,7 +1740,7 @@
           <w:szCs w:val="28"/>
           <w:lang w:val="en-US"/>
         </w:rPr>
-        <w:t>Export</w:t>
+        <w:t>edit</w:t>
       </w:r>
       <w:r>
         <w:rPr>
@@ -1837,82 +1757,41 @@
           <w:szCs w:val="28"/>
           <w:lang w:val="en-US"/>
         </w:rPr>
-        <w:t>book</w:t>
-      </w:r>
-      <w:r>
-        <w:rPr>
-          <w:rFonts w:ascii="Times New Roman" w:hAnsi="Times New Roman" w:cs="Times New Roman"/>
-          <w:sz w:val="28"/>
-          <w:szCs w:val="28"/>
-        </w:rPr>
-        <w:t>_</w:t>
-      </w:r>
-      <w:r>
-        <w:rPr>
-          <w:rFonts w:ascii="Times New Roman" w:hAnsi="Times New Roman" w:cs="Times New Roman"/>
-          <w:sz w:val="28"/>
-          <w:szCs w:val="28"/>
-          <w:lang w:val="en-US"/>
-        </w:rPr>
-        <w:t>to</w:t>
-      </w:r>
-      <w:r>
-        <w:rPr>
-          <w:rFonts w:ascii="Times New Roman" w:hAnsi="Times New Roman" w:cs="Times New Roman"/>
-          <w:sz w:val="28"/>
-          <w:szCs w:val="28"/>
-        </w:rPr>
-        <w:t>_</w:t>
-      </w:r>
-      <w:r>
-        <w:rPr>
-          <w:rFonts w:ascii="Times New Roman" w:hAnsi="Times New Roman" w:cs="Times New Roman"/>
-          <w:sz w:val="28"/>
-          <w:szCs w:val="28"/>
-          <w:lang w:val="en-US"/>
-        </w:rPr>
-        <w:t>PDF</w:t>
-      </w:r>
-      <w:r>
-        <w:rPr>
-          <w:rFonts w:ascii="Times New Roman" w:hAnsi="Times New Roman" w:cs="Times New Roman"/>
-          <w:sz w:val="28"/>
-          <w:szCs w:val="28"/>
-        </w:rPr>
-        <w:t xml:space="preserve">) – </w:t>
-      </w:r>
-      <w:r>
-        <w:rPr>
-          <w:rFonts w:ascii="Times New Roman" w:hAnsi="Times New Roman" w:cs="Times New Roman"/>
-          <w:sz w:val="28"/>
-          <w:szCs w:val="28"/>
-        </w:rPr>
-        <w:t xml:space="preserve">функция экспорта книги в </w:t>
-      </w:r>
-      <w:r>
-        <w:rPr>
-          <w:rFonts w:ascii="Times New Roman" w:hAnsi="Times New Roman" w:cs="Times New Roman"/>
-          <w:sz w:val="28"/>
-          <w:szCs w:val="28"/>
-          <w:lang w:val="en-US"/>
-        </w:rPr>
-        <w:t>PDF</w:t>
-      </w:r>
-      <w:r>
-        <w:rPr>
-          <w:rFonts w:ascii="Times New Roman" w:hAnsi="Times New Roman" w:cs="Times New Roman"/>
-          <w:sz w:val="28"/>
-          <w:szCs w:val="28"/>
-        </w:rPr>
-        <w:t xml:space="preserve"> формате</w:t>
-      </w:r>
-      <w:r>
-        <w:rPr>
-          <w:rFonts w:ascii="Times New Roman" w:hAnsi="Times New Roman" w:cs="Times New Roman"/>
-          <w:sz w:val="28"/>
-          <w:szCs w:val="28"/>
-        </w:rPr>
-        <w:t>;</w:t>
+        <w:t>media</w:t>
+      </w:r>
+      <w:r>
+        <w:rPr>
+          <w:rFonts w:ascii="Times New Roman" w:hAnsi="Times New Roman" w:cs="Times New Roman"/>
+          <w:sz w:val="28"/>
+          <w:szCs w:val="28"/>
+        </w:rPr>
+        <w:t>)</w:t>
+      </w:r>
+      <w:r>
+        <w:rPr>
+          <w:rFonts w:ascii="Times New Roman" w:hAnsi="Times New Roman" w:cs="Times New Roman"/>
+          <w:sz w:val="28"/>
+          <w:szCs w:val="28"/>
+        </w:rPr>
+        <w:t xml:space="preserve"> – </w:t>
+      </w:r>
+      <w:proofErr w:type="gramStart"/>
+      <w:r>
+        <w:rPr>
+          <w:rFonts w:ascii="Times New Roman" w:hAnsi="Times New Roman" w:cs="Times New Roman"/>
+          <w:sz w:val="28"/>
+          <w:szCs w:val="28"/>
+        </w:rPr>
+        <w:t>модуль</w:t>
+      </w:r>
+      <w:proofErr w:type="gramEnd"/>
+      <w:r>
+        <w:rPr>
+          <w:rFonts w:ascii="Times New Roman" w:hAnsi="Times New Roman" w:cs="Times New Roman"/>
+          <w:sz w:val="28"/>
+          <w:szCs w:val="28"/>
+        </w:rPr>
+        <w:t xml:space="preserve"> обрабатывающий медиа и рисунки в заметках</w:t>
       </w:r>
     </w:p>
     <w:p>
@@ -1920,7 +1799,7 @@
         <w:pStyle w:val="a6"/>
         <w:numPr>
           <w:ilvl w:val="0"/>
-          <w:numId w:val="2"/>
+          <w:numId w:val="3"/>
         </w:numPr>
         <w:jc w:val="both"/>
         <w:rPr>
@@ -1935,7 +1814,7 @@
           <w:sz w:val="28"/>
           <w:szCs w:val="28"/>
         </w:rPr>
-        <w:t>Назначение ярлыков</w:t>
+        <w:t>экспорт и импорт заметок (передача между клиентами)</w:t>
       </w:r>
       <w:r>
         <w:rPr>
@@ -1945,6 +1824,153 @@
         </w:rPr>
         <w:t xml:space="preserve"> (</w:t>
       </w:r>
+      <w:r>
+        <w:rPr>
+          <w:rFonts w:ascii="Times New Roman" w:hAnsi="Times New Roman" w:cs="Times New Roman"/>
+          <w:sz w:val="28"/>
+          <w:szCs w:val="28"/>
+          <w:lang w:val="en-US"/>
+        </w:rPr>
+        <w:t>exp</w:t>
+      </w:r>
+      <w:r>
+        <w:rPr>
+          <w:rFonts w:ascii="Times New Roman" w:hAnsi="Times New Roman" w:cs="Times New Roman"/>
+          <w:sz w:val="28"/>
+          <w:szCs w:val="28"/>
+        </w:rPr>
+        <w:t>_</w:t>
+      </w:r>
+      <w:r>
+        <w:rPr>
+          <w:rFonts w:ascii="Times New Roman" w:hAnsi="Times New Roman" w:cs="Times New Roman"/>
+          <w:sz w:val="28"/>
+          <w:szCs w:val="28"/>
+          <w:lang w:val="en-US"/>
+        </w:rPr>
+        <w:t>imp</w:t>
+      </w:r>
+      <w:r>
+        <w:rPr>
+          <w:rFonts w:ascii="Times New Roman" w:hAnsi="Times New Roman" w:cs="Times New Roman"/>
+          <w:sz w:val="28"/>
+          <w:szCs w:val="28"/>
+        </w:rPr>
+        <w:t>)</w:t>
+      </w:r>
+      <w:r>
+        <w:rPr>
+          <w:rFonts w:ascii="Times New Roman" w:hAnsi="Times New Roman" w:cs="Times New Roman"/>
+          <w:sz w:val="28"/>
+          <w:szCs w:val="28"/>
+        </w:rPr>
+        <w:t xml:space="preserve"> – модуль позволяющий поделиться заметкой с другим пользователем</w:t>
+      </w:r>
+    </w:p>
+    <w:p>
+      <w:pPr>
+        <w:pStyle w:val="a6"/>
+        <w:numPr>
+          <w:ilvl w:val="0"/>
+          <w:numId w:val="3"/>
+        </w:numPr>
+        <w:jc w:val="both"/>
+        <w:rPr>
+          <w:rFonts w:ascii="Times New Roman" w:hAnsi="Times New Roman" w:cs="Times New Roman"/>
+          <w:sz w:val="28"/>
+          <w:szCs w:val="28"/>
+        </w:rPr>
+      </w:pPr>
+      <w:r>
+        <w:rPr>
+          <w:rFonts w:ascii="Times New Roman" w:hAnsi="Times New Roman" w:cs="Times New Roman"/>
+          <w:sz w:val="28"/>
+          <w:szCs w:val="28"/>
+        </w:rPr>
+        <w:lastRenderedPageBreak/>
+        <w:t>отображение заметок (в виде блога, по одной)</w:t>
+      </w:r>
+      <w:r>
+        <w:rPr>
+          <w:rFonts w:ascii="Times New Roman" w:hAnsi="Times New Roman" w:cs="Times New Roman"/>
+          <w:sz w:val="28"/>
+          <w:szCs w:val="28"/>
+        </w:rPr>
+        <w:t xml:space="preserve"> (</w:t>
+      </w:r>
+      <w:r>
+        <w:rPr>
+          <w:rFonts w:ascii="Times New Roman" w:hAnsi="Times New Roman" w:cs="Times New Roman"/>
+          <w:sz w:val="28"/>
+          <w:szCs w:val="28"/>
+          <w:lang w:val="en-US"/>
+        </w:rPr>
+        <w:t>blog</w:t>
+      </w:r>
+      <w:r>
+        <w:rPr>
+          <w:rFonts w:ascii="Times New Roman" w:hAnsi="Times New Roman" w:cs="Times New Roman"/>
+          <w:sz w:val="28"/>
+          <w:szCs w:val="28"/>
+        </w:rPr>
+        <w:t>_</w:t>
+      </w:r>
+      <w:r>
+        <w:rPr>
+          <w:rFonts w:ascii="Times New Roman" w:hAnsi="Times New Roman" w:cs="Times New Roman"/>
+          <w:sz w:val="28"/>
+          <w:szCs w:val="28"/>
+          <w:lang w:val="en-US"/>
+        </w:rPr>
+        <w:t>notes</w:t>
+      </w:r>
+      <w:r>
+        <w:rPr>
+          <w:rFonts w:ascii="Times New Roman" w:hAnsi="Times New Roman" w:cs="Times New Roman"/>
+          <w:sz w:val="28"/>
+          <w:szCs w:val="28"/>
+        </w:rPr>
+        <w:t>)</w:t>
+      </w:r>
+      <w:r>
+        <w:rPr>
+          <w:rFonts w:ascii="Times New Roman" w:hAnsi="Times New Roman" w:cs="Times New Roman"/>
+          <w:sz w:val="28"/>
+          <w:szCs w:val="28"/>
+        </w:rPr>
+        <w:t xml:space="preserve"> – модуль позволяющий читать заметки в виде блога по одной заметке полным текстом</w:t>
+      </w:r>
+    </w:p>
+    <w:p>
+      <w:pPr>
+        <w:pStyle w:val="a6"/>
+        <w:numPr>
+          <w:ilvl w:val="0"/>
+          <w:numId w:val="3"/>
+        </w:numPr>
+        <w:jc w:val="both"/>
+        <w:rPr>
+          <w:rFonts w:ascii="Times New Roman" w:hAnsi="Times New Roman" w:cs="Times New Roman"/>
+          <w:sz w:val="28"/>
+          <w:szCs w:val="28"/>
+        </w:rPr>
+      </w:pPr>
+      <w:r>
+        <w:rPr>
+          <w:rFonts w:ascii="Times New Roman" w:hAnsi="Times New Roman" w:cs="Times New Roman"/>
+          <w:sz w:val="28"/>
+          <w:szCs w:val="28"/>
+        </w:rPr>
+        <w:t>управление ярлыками (своего рода закладки)</w:t>
+      </w:r>
+      <w:r>
+        <w:rPr>
+          <w:rFonts w:ascii="Times New Roman" w:hAnsi="Times New Roman" w:cs="Times New Roman"/>
+          <w:sz w:val="28"/>
+          <w:szCs w:val="28"/>
+        </w:rPr>
+        <w:t xml:space="preserve"> (</w:t>
+      </w:r>
       <w:proofErr w:type="spellStart"/>
       <w:r>
         <w:rPr>
@@ -1953,7 +1979,7 @@
           <w:szCs w:val="28"/>
           <w:lang w:val="en-US"/>
         </w:rPr>
-        <w:t>Naznachenie</w:t>
+        <w:t>yarl</w:t>
       </w:r>
       <w:proofErr w:type="spellEnd"/>
       <w:r>
@@ -1962,8 +1988,187 @@
           <w:sz w:val="28"/>
           <w:szCs w:val="28"/>
         </w:rPr>
+        <w:t>)</w:t>
+      </w:r>
+      <w:r>
+        <w:rPr>
+          <w:rFonts w:ascii="Times New Roman" w:hAnsi="Times New Roman" w:cs="Times New Roman"/>
+          <w:sz w:val="28"/>
+          <w:szCs w:val="28"/>
+        </w:rPr>
+        <w:t xml:space="preserve"> – модуль позволяющий управлять закладками в заметках</w:t>
+      </w:r>
+    </w:p>
+    <w:p>
+      <w:pPr>
+        <w:pStyle w:val="a6"/>
+        <w:numPr>
+          <w:ilvl w:val="0"/>
+          <w:numId w:val="3"/>
+        </w:numPr>
+        <w:jc w:val="both"/>
+        <w:rPr>
+          <w:rFonts w:ascii="Times New Roman" w:hAnsi="Times New Roman" w:cs="Times New Roman"/>
+          <w:sz w:val="28"/>
+          <w:szCs w:val="28"/>
+        </w:rPr>
+      </w:pPr>
+      <w:r>
+        <w:rPr>
+          <w:rFonts w:ascii="Times New Roman" w:hAnsi="Times New Roman" w:cs="Times New Roman"/>
+          <w:sz w:val="28"/>
+          <w:szCs w:val="28"/>
+        </w:rPr>
+        <w:t xml:space="preserve"> </w:t>
+      </w:r>
+      <w:r>
+        <w:rPr>
+          <w:rFonts w:ascii="Times New Roman" w:hAnsi="Times New Roman" w:cs="Times New Roman"/>
+          <w:sz w:val="28"/>
+          <w:szCs w:val="28"/>
+        </w:rPr>
+        <w:t>система поиска по содержимому заметок</w:t>
+      </w:r>
+      <w:r>
+        <w:rPr>
+          <w:rFonts w:ascii="Times New Roman" w:hAnsi="Times New Roman" w:cs="Times New Roman"/>
+          <w:sz w:val="28"/>
+          <w:szCs w:val="28"/>
+        </w:rPr>
+        <w:t xml:space="preserve"> (</w:t>
+      </w:r>
+      <w:r>
+        <w:rPr>
+          <w:rFonts w:ascii="Times New Roman" w:hAnsi="Times New Roman" w:cs="Times New Roman"/>
+          <w:sz w:val="28"/>
+          <w:szCs w:val="28"/>
+          <w:lang w:val="en-US"/>
+        </w:rPr>
+        <w:t>search</w:t>
+      </w:r>
+      <w:r>
+        <w:rPr>
+          <w:rFonts w:ascii="Times New Roman" w:hAnsi="Times New Roman" w:cs="Times New Roman"/>
+          <w:sz w:val="28"/>
+          <w:szCs w:val="28"/>
+        </w:rPr>
         <w:t>_</w:t>
       </w:r>
+      <w:r>
+        <w:rPr>
+          <w:rFonts w:ascii="Times New Roman" w:hAnsi="Times New Roman" w:cs="Times New Roman"/>
+          <w:sz w:val="28"/>
+          <w:szCs w:val="28"/>
+          <w:lang w:val="en-US"/>
+        </w:rPr>
+        <w:t>notes</w:t>
+      </w:r>
+      <w:r>
+        <w:rPr>
+          <w:rFonts w:ascii="Times New Roman" w:hAnsi="Times New Roman" w:cs="Times New Roman"/>
+          <w:sz w:val="28"/>
+          <w:szCs w:val="28"/>
+        </w:rPr>
+        <w:t>)</w:t>
+      </w:r>
+      <w:r>
+        <w:rPr>
+          <w:rFonts w:ascii="Times New Roman" w:hAnsi="Times New Roman" w:cs="Times New Roman"/>
+          <w:sz w:val="28"/>
+          <w:szCs w:val="28"/>
+        </w:rPr>
+        <w:t xml:space="preserve"> – модуль обеспечивающий поиск</w:t>
+      </w:r>
+    </w:p>
+    <w:p>
+      <w:pPr>
+        <w:pStyle w:val="a6"/>
+        <w:numPr>
+          <w:ilvl w:val="0"/>
+          <w:numId w:val="3"/>
+        </w:numPr>
+        <w:jc w:val="both"/>
+        <w:rPr>
+          <w:rFonts w:ascii="Times New Roman" w:hAnsi="Times New Roman" w:cs="Times New Roman"/>
+          <w:sz w:val="28"/>
+          <w:szCs w:val="28"/>
+        </w:rPr>
+      </w:pPr>
+      <w:r>
+        <w:rPr>
+          <w:rFonts w:ascii="Times New Roman" w:hAnsi="Times New Roman" w:cs="Times New Roman"/>
+          <w:sz w:val="28"/>
+          <w:szCs w:val="28"/>
+        </w:rPr>
+        <w:t xml:space="preserve"> </w:t>
+      </w:r>
+      <w:r>
+        <w:rPr>
+          <w:rFonts w:ascii="Times New Roman" w:hAnsi="Times New Roman" w:cs="Times New Roman"/>
+          <w:sz w:val="28"/>
+          <w:szCs w:val="28"/>
+        </w:rPr>
+        <w:t>поиск по меткам и ярлыкам</w:t>
+      </w:r>
+      <w:r>
+        <w:rPr>
+          <w:rFonts w:ascii="Times New Roman" w:hAnsi="Times New Roman" w:cs="Times New Roman"/>
+          <w:sz w:val="28"/>
+          <w:szCs w:val="28"/>
+        </w:rPr>
+        <w:t xml:space="preserve"> (</w:t>
+      </w:r>
+      <w:r>
+        <w:rPr>
+          <w:rFonts w:ascii="Times New Roman" w:hAnsi="Times New Roman" w:cs="Times New Roman"/>
+          <w:sz w:val="28"/>
+          <w:szCs w:val="28"/>
+          <w:lang w:val="en-US"/>
+        </w:rPr>
+        <w:t>search</w:t>
+      </w:r>
+      <w:r>
+        <w:rPr>
+          <w:rFonts w:ascii="Times New Roman" w:hAnsi="Times New Roman" w:cs="Times New Roman"/>
+          <w:sz w:val="28"/>
+          <w:szCs w:val="28"/>
+        </w:rPr>
+        <w:t>_</w:t>
+      </w:r>
+      <w:r>
+        <w:rPr>
+          <w:rFonts w:ascii="Times New Roman" w:hAnsi="Times New Roman" w:cs="Times New Roman"/>
+          <w:sz w:val="28"/>
+          <w:szCs w:val="28"/>
+          <w:lang w:val="en-US"/>
+        </w:rPr>
+        <w:t>group</w:t>
+      </w:r>
+      <w:r>
+        <w:rPr>
+          <w:rFonts w:ascii="Times New Roman" w:hAnsi="Times New Roman" w:cs="Times New Roman"/>
+          <w:sz w:val="28"/>
+          <w:szCs w:val="28"/>
+        </w:rPr>
+        <w:t>_</w:t>
+      </w:r>
+      <w:r>
+        <w:rPr>
+          <w:rFonts w:ascii="Times New Roman" w:hAnsi="Times New Roman" w:cs="Times New Roman"/>
+          <w:sz w:val="28"/>
+          <w:szCs w:val="28"/>
+          <w:lang w:val="en-US"/>
+        </w:rPr>
+        <w:t>and</w:t>
+      </w:r>
+      <w:r>
+        <w:rPr>
+          <w:rFonts w:ascii="Times New Roman" w:hAnsi="Times New Roman" w:cs="Times New Roman"/>
+          <w:sz w:val="28"/>
+          <w:szCs w:val="28"/>
+        </w:rPr>
+        <w:t>_</w:t>
+      </w:r>
       <w:proofErr w:type="spellStart"/>
       <w:r>
         <w:rPr>
@@ -1972,7 +2177,7 @@
           <w:szCs w:val="28"/>
           <w:lang w:val="en-US"/>
         </w:rPr>
-        <w:t>yarlikov</w:t>
+        <w:t>yarl</w:t>
       </w:r>
       <w:proofErr w:type="spellEnd"/>
       <w:r>
@@ -1997,62 +2202,50 @@
           <w:sz w:val="28"/>
           <w:szCs w:val="28"/>
         </w:rPr>
-        <w:t xml:space="preserve">– функция </w:t>
-      </w:r>
-      <w:r>
-        <w:rPr>
-          <w:rFonts w:ascii="Times New Roman" w:hAnsi="Times New Roman" w:cs="Times New Roman"/>
-          <w:sz w:val="28"/>
-          <w:szCs w:val="28"/>
-        </w:rPr>
-        <w:t>назначения ярлыков к экспортированному документу</w:t>
-      </w:r>
-      <w:r>
-        <w:rPr>
-          <w:rFonts w:ascii="Times New Roman" w:hAnsi="Times New Roman" w:cs="Times New Roman"/>
-          <w:sz w:val="28"/>
-          <w:szCs w:val="28"/>
-        </w:rPr>
-        <w:t>.</w:t>
-      </w:r>
-    </w:p>
-    <w:p>
-      <w:pPr>
-        <w:jc w:val="both"/>
-        <w:rPr>
-          <w:rFonts w:ascii="Times New Roman" w:hAnsi="Times New Roman" w:cs="Times New Roman"/>
-          <w:sz w:val="28"/>
-          <w:szCs w:val="28"/>
-        </w:rPr>
-      </w:pPr>
-    </w:p>
-    <w:p>
-      <w:pPr>
-        <w:jc w:val="both"/>
-        <w:rPr>
-          <w:rFonts w:ascii="Times New Roman" w:hAnsi="Times New Roman" w:cs="Times New Roman"/>
-          <w:sz w:val="28"/>
-          <w:szCs w:val="28"/>
-          <w:lang w:val="en-US"/>
-        </w:rPr>
-      </w:pPr>
-    </w:p>
-    <w:p>
-      <w:pPr>
-        <w:jc w:val="both"/>
-        <w:rPr>
-          <w:rFonts w:ascii="Times New Roman" w:hAnsi="Times New Roman" w:cs="Times New Roman"/>
-          <w:sz w:val="28"/>
-          <w:szCs w:val="28"/>
-        </w:rPr>
-      </w:pPr>
-      <w:r>
-        <w:rPr>
-          <w:rFonts w:ascii="Times New Roman" w:hAnsi="Times New Roman" w:cs="Times New Roman"/>
-          <w:sz w:val="28"/>
-          <w:szCs w:val="28"/>
-        </w:rPr>
-        <w:lastRenderedPageBreak/>
+        <w:t>–</w:t>
+      </w:r>
+      <w:r>
+        <w:rPr>
+          <w:rFonts w:ascii="Times New Roman" w:hAnsi="Times New Roman" w:cs="Times New Roman"/>
+          <w:sz w:val="28"/>
+          <w:szCs w:val="28"/>
+        </w:rPr>
+        <w:t xml:space="preserve"> </w:t>
+      </w:r>
+      <w:r>
+        <w:rPr>
+          <w:rFonts w:ascii="Times New Roman" w:hAnsi="Times New Roman" w:cs="Times New Roman"/>
+          <w:sz w:val="28"/>
+          <w:szCs w:val="28"/>
+        </w:rPr>
+        <w:t>модуль поиска по меткам и ярлыкам</w:t>
+      </w:r>
+    </w:p>
+    <w:p>
+      <w:pPr>
+        <w:jc w:val="both"/>
+        <w:rPr>
+          <w:rFonts w:ascii="Times New Roman" w:hAnsi="Times New Roman" w:cs="Times New Roman"/>
+          <w:sz w:val="28"/>
+          <w:szCs w:val="28"/>
+        </w:rPr>
+      </w:pPr>
+    </w:p>
+    <w:p>
+      <w:pPr>
+        <w:jc w:val="both"/>
+        <w:rPr>
+          <w:rFonts w:ascii="Times New Roman" w:hAnsi="Times New Roman" w:cs="Times New Roman"/>
+          <w:sz w:val="28"/>
+          <w:szCs w:val="28"/>
+        </w:rPr>
+      </w:pPr>
+      <w:r>
+        <w:rPr>
+          <w:rFonts w:ascii="Times New Roman" w:hAnsi="Times New Roman" w:cs="Times New Roman"/>
+          <w:sz w:val="28"/>
+          <w:szCs w:val="28"/>
+        </w:rPr>
         <w:t xml:space="preserve">На рисунке 3 представлено краткое описание модулей в папке </w:t>
       </w:r>
     </w:p>
@@ -2160,10 +2353,10 @@
           <w:lang w:val="en-US"/>
         </w:rPr>
         <w:drawing>
-          <wp:inline distT="0" distB="0" distL="0" distR="0" wp14:anchorId="403A9D69" wp14:editId="51DD299B">
-            <wp:extent cx="5940425" cy="1257300"/>
-            <wp:effectExtent l="0" t="0" r="3175" b="0"/>
-            <wp:docPr id="5" name="Рисунок 5"/>
+          <wp:inline distT="0" distB="0" distL="0" distR="0" wp14:anchorId="79DC19DF" wp14:editId="4A41B87B">
+            <wp:extent cx="5940425" cy="1173480"/>
+            <wp:effectExtent l="0" t="0" r="3175" b="7620"/>
+            <wp:docPr id="6" name="Рисунок 6"/>
             <wp:cNvGraphicFramePr>
               <a:graphicFrameLocks xmlns:a="http://schemas.openxmlformats.org/drawingml/2006/main" noChangeAspect="1"/>
             </wp:cNvGraphicFramePr>
@@ -2174,27 +2367,20 @@
                     <pic:cNvPr id="1" name=""/>
                     <pic:cNvPicPr/>
                   </pic:nvPicPr>
-                  <pic:blipFill rotWithShape="1">
+                  <pic:blipFill>
                     <a:blip r:embed="rId10"/>
-                    <a:srcRect b="12698"/>
-                    <a:stretch/>
+                    <a:stretch>
+                      <a:fillRect/>
+                    </a:stretch>
                   </pic:blipFill>
-                  <pic:spPr bwMode="auto">
+                  <pic:spPr>
                     <a:xfrm>
                       <a:off x="0" y="0"/>
-                      <a:ext cx="5940425" cy="1257300"/>
+                      <a:ext cx="5940425" cy="1173480"/>
                     </a:xfrm>
                     <a:prstGeom prst="rect">
                       <a:avLst/>
                     </a:prstGeom>
-                    <a:ln>
-                      <a:noFill/>
-                    </a:ln>
-                    <a:extLst>
-                      <a:ext uri="{53640926-AAD7-44D8-BBD7-CCE9431645EC}">
-                        <a14:shadowObscured xmlns:a14="http://schemas.microsoft.com/office/drawing/2010/main"/>
-                      </a:ext>
-                    </a:extLst>
                   </pic:spPr>
                 </pic:pic>
               </a:graphicData>
@@ -2202,42 +2388,36 @@
           </wp:inline>
         </w:drawing>
       </w:r>
-    </w:p>
-    <w:p>
-      <w:pPr>
-        <w:jc w:val="both"/>
-        <w:rPr>
-          <w:rFonts w:ascii="Times New Roman" w:hAnsi="Times New Roman" w:cs="Times New Roman"/>
-          <w:sz w:val="28"/>
-          <w:szCs w:val="28"/>
-          <w:lang w:val="en-US"/>
-        </w:rPr>
-      </w:pPr>
-    </w:p>
-    <w:p>
-      <w:pPr>
-        <w:jc w:val="both"/>
-        <w:rPr>
-          <w:rFonts w:ascii="Times New Roman" w:hAnsi="Times New Roman" w:cs="Times New Roman"/>
-          <w:sz w:val="28"/>
-          <w:szCs w:val="28"/>
-        </w:rPr>
-      </w:pPr>
-      <w:r>
-        <w:rPr>
-          <w:rFonts w:ascii="Times New Roman" w:hAnsi="Times New Roman" w:cs="Times New Roman"/>
-          <w:sz w:val="28"/>
-          <w:szCs w:val="28"/>
-        </w:rPr>
-        <w:t>Загрузка файлов выполняется путем добавления изменений в файл в локальном репозитории и отправка файла в удаленный репозиторий</w:t>
-      </w:r>
-      <w:r>
-        <w:rPr>
-          <w:rFonts w:ascii="Times New Roman" w:hAnsi="Times New Roman" w:cs="Times New Roman"/>
-          <w:sz w:val="28"/>
-          <w:szCs w:val="28"/>
-        </w:rPr>
-        <w:t xml:space="preserve">. </w:t>
+      <w:bookmarkStart w:id="0" w:name="_GoBack"/>
+      <w:bookmarkEnd w:id="0"/>
+    </w:p>
+    <w:p>
+      <w:pPr>
+        <w:jc w:val="both"/>
+        <w:rPr>
+          <w:rFonts w:ascii="Times New Roman" w:hAnsi="Times New Roman" w:cs="Times New Roman"/>
+          <w:sz w:val="28"/>
+          <w:szCs w:val="28"/>
+          <w:lang w:val="en-US"/>
+        </w:rPr>
+      </w:pPr>
+    </w:p>
+    <w:p>
+      <w:pPr>
+        <w:jc w:val="both"/>
+        <w:rPr>
+          <w:rFonts w:ascii="Times New Roman" w:hAnsi="Times New Roman" w:cs="Times New Roman"/>
+          <w:sz w:val="28"/>
+          <w:szCs w:val="28"/>
+        </w:rPr>
+      </w:pPr>
+      <w:r>
+        <w:rPr>
+          <w:rFonts w:ascii="Times New Roman" w:hAnsi="Times New Roman" w:cs="Times New Roman"/>
+          <w:sz w:val="28"/>
+          <w:szCs w:val="28"/>
+        </w:rPr>
+        <w:t xml:space="preserve">Загрузка файлов выполняется путем добавления изменений в файл в локальном репозитории и отправка файла в удаленный репозиторий. </w:t>
       </w:r>
       <w:r>
         <w:rPr>
@@ -2782,7 +2962,6 @@
           <w:rFonts w:ascii="Times New Roman" w:hAnsi="Times New Roman" w:cs="Times New Roman"/>
           <w:sz w:val="28"/>
           <w:szCs w:val="28"/>
-          <w:lang w:val="en-US"/>
         </w:rPr>
       </w:pPr>
       <w:r>
@@ -2981,8 +3160,6 @@
           <w:szCs w:val="28"/>
         </w:rPr>
       </w:pPr>
-      <w:bookmarkStart w:id="0" w:name="_GoBack"/>
-      <w:bookmarkEnd w:id="0"/>
       <w:r>
         <w:rPr>
           <w:rFonts w:ascii="Times New Roman" w:hAnsi="Times New Roman" w:cs="Times New Roman"/>
@@ -3037,6 +3214,95 @@
 <file path=word/numbering.xml><?xml version="1.0" encoding="utf-8"?>
 <w:numbering xmlns:wpc="http://schemas.microsoft.com/office/word/2010/wordprocessingCanvas" xmlns:cx="http://schemas.microsoft.com/office/drawing/2014/chartex" xmlns:cx1="http://schemas.microsoft.com/office/drawing/2015/9/8/chartex" xmlns:cx2="http://schemas.microsoft.com/office/drawing/2015/10/21/chartex" xmlns:cx3="http://schemas.microsoft.com/office/drawing/2016/5/9/chartex" xmlns:cx4="http://schemas.microsoft.com/office/drawing/2016/5/10/chartex" xmlns:cx5="http://schemas.microsoft.com/office/drawing/2016/5/11/chartex" xmlns:cx6="http://schemas.microsoft.com/office/drawing/2016/5/12/chartex" xmlns:cx7="http://schemas.microsoft.com/office/drawing/2016/5/13/chartex" xmlns:cx8="http://schemas.microsoft.com/office/drawing/2016/5/14/chartex" xmlns:mc="http://schemas.openxmlformats.org/markup-compatibility/2006" xmlns:aink="http://schemas.microsoft.com/office/drawing/2016/ink" xmlns:am3d="http://schemas.microsoft.com/office/drawing/2017/model3d" xmlns:o="urn:schemas-microsoft-com:office:office" xmlns:r="http://schemas.openxmlformats.org/officeDocument/2006/relationships" xmlns:m="http://schemas.openxmlformats.org/officeDocument/2006/math" xmlns:v="urn:schemas-microsoft-com:vml" xmlns:wp14="http://schemas.microsoft.com/office/word/2010/wordprocessingDrawing" xmlns:wp="http://schemas.openxmlformats.org/drawingml/2006/wordprocessingDrawing" xmlns:w10="urn:schemas-microsoft-com:office:word" xmlns:w="http://schemas.openxmlformats.org/wordprocessingml/2006/main" xmlns:w14="http://schemas.microsoft.com/office/word/2010/wordml" xmlns:w15="http://schemas.microsoft.com/office/word/2012/wordml" xmlns:w16cid="http://schemas.microsoft.com/office/word/2016/wordml/cid" xmlns:w16se="http://schemas.microsoft.com/office/word/2015/wordml/symex" xmlns:wpg="http://schemas.microsoft.com/office/word/2010/wordprocessingGroup" xmlns:wpi="http://schemas.microsoft.com/office/word/2010/wordprocessingInk" xmlns:wne="http://schemas.microsoft.com/office/word/2006/wordml" xmlns:wps="http://schemas.microsoft.com/office/word/2010/wordprocessingShape" mc:Ignorable="w14 w15 w16se w16cid wp14">
   <w:abstractNum w:abstractNumId="0" w15:restartNumberingAfterBreak="0">
+    <w:nsid w:val="05EA051D"/>
+    <w:multiLevelType w:val="hybridMultilevel"/>
+    <w:tmpl w:val="2CDAEB72"/>
+    <w:lvl w:ilvl="0" w:tplc="0419000F">
+      <w:start w:val="1"/>
+      <w:numFmt w:val="decimal"/>
+      <w:lvlText w:val="%1."/>
+      <w:lvlJc w:val="left"/>
+      <w:pPr>
+        <w:ind w:left="720" w:hanging="360"/>
+      </w:pPr>
+      <w:rPr>
+        <w:rFonts w:hint="default"/>
+      </w:rPr>
+    </w:lvl>
+    <w:lvl w:ilvl="1" w:tplc="04190019" w:tentative="1">
+      <w:start w:val="1"/>
+      <w:numFmt w:val="lowerLetter"/>
+      <w:lvlText w:val="%2."/>
+      <w:lvlJc w:val="left"/>
+      <w:pPr>
+        <w:ind w:left="1440" w:hanging="360"/>
+      </w:pPr>
+    </w:lvl>
+    <w:lvl w:ilvl="2" w:tplc="0419001B" w:tentative="1">
+      <w:start w:val="1"/>
+      <w:numFmt w:val="lowerRoman"/>
+      <w:lvlText w:val="%3."/>
+      <w:lvlJc w:val="right"/>
+      <w:pPr>
+        <w:ind w:left="2160" w:hanging="180"/>
+      </w:pPr>
+    </w:lvl>
+    <w:lvl w:ilvl="3" w:tplc="0419000F" w:tentative="1">
+      <w:start w:val="1"/>
+      <w:numFmt w:val="decimal"/>
+      <w:lvlText w:val="%4."/>
+      <w:lvlJc w:val="left"/>
+      <w:pPr>
+        <w:ind w:left="2880" w:hanging="360"/>
+      </w:pPr>
+    </w:lvl>
+    <w:lvl w:ilvl="4" w:tplc="04190019" w:tentative="1">
+      <w:start w:val="1"/>
+      <w:numFmt w:val="lowerLetter"/>
+      <w:lvlText w:val="%5."/>
+      <w:lvlJc w:val="left"/>
+      <w:pPr>
+        <w:ind w:left="3600" w:hanging="360"/>
+      </w:pPr>
+    </w:lvl>
+    <w:lvl w:ilvl="5" w:tplc="0419001B" w:tentative="1">
+      <w:start w:val="1"/>
+      <w:numFmt w:val="lowerRoman"/>
+      <w:lvlText w:val="%6."/>
+      <w:lvlJc w:val="right"/>
+      <w:pPr>
+        <w:ind w:left="4320" w:hanging="180"/>
+      </w:pPr>
+    </w:lvl>
+    <w:lvl w:ilvl="6" w:tplc="0419000F" w:tentative="1">
+      <w:start w:val="1"/>
+      <w:numFmt w:val="decimal"/>
+      <w:lvlText w:val="%7."/>
+      <w:lvlJc w:val="left"/>
+      <w:pPr>
+        <w:ind w:left="5040" w:hanging="360"/>
+      </w:pPr>
+    </w:lvl>
+    <w:lvl w:ilvl="7" w:tplc="04190019" w:tentative="1">
+      <w:start w:val="1"/>
+      <w:numFmt w:val="lowerLetter"/>
+      <w:lvlText w:val="%8."/>
+      <w:lvlJc w:val="left"/>
+      <w:pPr>
+        <w:ind w:left="5760" w:hanging="360"/>
+      </w:pPr>
+    </w:lvl>
+    <w:lvl w:ilvl="8" w:tplc="0419001B" w:tentative="1">
+      <w:start w:val="1"/>
+      <w:numFmt w:val="lowerRoman"/>
+      <w:lvlText w:val="%9."/>
+      <w:lvlJc w:val="right"/>
+      <w:pPr>
+        <w:ind w:left="6480" w:hanging="180"/>
+      </w:pPr>
+    </w:lvl>
+  </w:abstractNum>
+  <w:abstractNum w:abstractNumId="1" w15:restartNumberingAfterBreak="0">
     <w:nsid w:val="19741D1C"/>
     <w:multiLevelType w:val="hybridMultilevel"/>
     <w:tmpl w:val="4BA2E770"/>
@@ -3125,7 +3391,7 @@
       </w:pPr>
     </w:lvl>
   </w:abstractNum>
-  <w:abstractNum w:abstractNumId="1" w15:restartNumberingAfterBreak="0">
+  <w:abstractNum w:abstractNumId="2" w15:restartNumberingAfterBreak="0">
     <w:nsid w:val="6C2F1EDF"/>
     <w:multiLevelType w:val="hybridMultilevel"/>
     <w:tmpl w:val="873EBEF6"/>
@@ -3215,7 +3481,7 @@
     </w:lvl>
   </w:abstractNum>
   <w:num w:numId="1">
-    <w:abstractNumId w:val="0"/>
+    <w:abstractNumId w:val="1"/>
     <w:lvlOverride w:ilvl="0">
       <w:startOverride w:val="1"/>
     </w:lvlOverride>
@@ -3245,7 +3511,10 @@
     </w:lvlOverride>
   </w:num>
   <w:num w:numId="2">
-    <w:abstractNumId w:val="1"/>
+    <w:abstractNumId w:val="2"/>
+  </w:num>
+  <w:num w:numId="3">
+    <w:abstractNumId w:val="0"/>
   </w:num>
 </w:numbering>
 </file>
